--- a/Практичне_завдання5.docx
+++ b/Практичне_завдання5.docx
@@ -293,7 +293,6 @@
           <w:szCs w:val="32"/>
         </w:rPr>
       </w:pPr>
-      <w:proofErr w:type="spellStart"/>
       <w:r>
         <w:rPr>
           <w:rFonts w:ascii="Times New Roman" w:eastAsia="Times New Roman" w:hAnsi="Times New Roman" w:cs="Times New Roman"/>
@@ -302,7 +301,6 @@
         </w:rPr>
         <w:t>Виконал</w:t>
       </w:r>
-      <w:proofErr w:type="spellEnd"/>
       <w:r>
         <w:rPr>
           <w:rFonts w:ascii="Times New Roman" w:eastAsia="Times New Roman" w:hAnsi="Times New Roman" w:cs="Times New Roman"/>
@@ -320,8 +318,6 @@
         </w:rPr>
         <w:t xml:space="preserve"> студенти</w:t>
       </w:r>
-      <w:bookmarkStart w:id="0" w:name="_GoBack"/>
-      <w:bookmarkEnd w:id="0"/>
       <w:r>
         <w:rPr>
           <w:rFonts w:ascii="Times New Roman" w:eastAsia="Times New Roman" w:hAnsi="Times New Roman" w:cs="Times New Roman"/>
@@ -373,7 +369,6 @@
           <w:lang w:val="ru-RU"/>
         </w:rPr>
       </w:pPr>
-      <w:proofErr w:type="spellStart"/>
       <w:r>
         <w:rPr>
           <w:rFonts w:ascii="Times New Roman" w:eastAsia="Times New Roman" w:hAnsi="Times New Roman" w:cs="Times New Roman"/>
@@ -381,17 +376,7 @@
           <w:sz w:val="32"/>
           <w:szCs w:val="32"/>
         </w:rPr>
-        <w:t>Перегон</w:t>
-      </w:r>
-      <w:proofErr w:type="spellEnd"/>
-      <w:r>
-        <w:rPr>
-          <w:rFonts w:ascii="Times New Roman" w:eastAsia="Times New Roman" w:hAnsi="Times New Roman" w:cs="Times New Roman"/>
-          <w:color w:val="000000" w:themeColor="text1"/>
-          <w:sz w:val="32"/>
-          <w:szCs w:val="32"/>
-        </w:rPr>
-        <w:t xml:space="preserve"> Артем</w:t>
+        <w:t>Перегон Артем</w:t>
       </w:r>
       <w:r>
         <w:rPr>
@@ -424,26 +409,14 @@
           <w:szCs w:val="32"/>
           <w:lang w:val="ru-RU"/>
         </w:rPr>
-        <w:t xml:space="preserve">Криворучко </w:t>
-      </w:r>
-      <w:proofErr w:type="spellStart"/>
+        <w:t>Криворучко Костянтин</w:t>
+      </w:r>
       <w:r>
         <w:rPr>
           <w:rFonts w:ascii="Times New Roman" w:eastAsia="Times New Roman" w:hAnsi="Times New Roman" w:cs="Times New Roman"/>
           <w:color w:val="000000" w:themeColor="text1"/>
           <w:sz w:val="32"/>
           <w:szCs w:val="32"/>
-          <w:lang w:val="ru-RU"/>
-        </w:rPr>
-        <w:t>Костянтин</w:t>
-      </w:r>
-      <w:proofErr w:type="spellEnd"/>
-      <w:r>
-        <w:rPr>
-          <w:rFonts w:ascii="Times New Roman" w:eastAsia="Times New Roman" w:hAnsi="Times New Roman" w:cs="Times New Roman"/>
-          <w:color w:val="000000" w:themeColor="text1"/>
-          <w:sz w:val="32"/>
-          <w:szCs w:val="32"/>
         </w:rPr>
         <w:t xml:space="preserve"> </w:t>
       </w:r>
@@ -477,23 +450,13 @@
           <w:szCs w:val="32"/>
         </w:rPr>
       </w:pPr>
-      <w:proofErr w:type="spellStart"/>
       <w:r>
         <w:rPr>
           <w:rFonts w:ascii="Times New Roman" w:eastAsia="Times New Roman" w:hAnsi="Times New Roman" w:cs="Times New Roman"/>
           <w:sz w:val="32"/>
           <w:szCs w:val="32"/>
         </w:rPr>
-        <w:t>Повхліб</w:t>
-      </w:r>
-      <w:proofErr w:type="spellEnd"/>
-      <w:r>
-        <w:rPr>
-          <w:rFonts w:ascii="Times New Roman" w:eastAsia="Times New Roman" w:hAnsi="Times New Roman" w:cs="Times New Roman"/>
-          <w:sz w:val="32"/>
-          <w:szCs w:val="32"/>
-        </w:rPr>
-        <w:t xml:space="preserve"> В.С. </w:t>
+        <w:t xml:space="preserve">Повхліб В.С. </w:t>
       </w:r>
     </w:p>
     <w:p>
@@ -778,61 +741,7 @@
           <w:sz w:val="20"/>
           <w:szCs w:val="20"/>
         </w:rPr>
-        <w:t xml:space="preserve">Блок-схеми можна намалювати або створити за допомогою декількох пакетів, включаючи продукти Microsoft Office, </w:t>
-      </w:r>
-      <w:proofErr w:type="spellStart"/>
-      <w:r>
-        <w:rPr>
-          <w:color w:val="000000"/>
-          <w:sz w:val="20"/>
-          <w:szCs w:val="20"/>
-        </w:rPr>
-        <w:t>LibreOffice</w:t>
-      </w:r>
-      <w:proofErr w:type="spellEnd"/>
-      <w:r>
-        <w:rPr>
-          <w:color w:val="000000"/>
-          <w:sz w:val="20"/>
-          <w:szCs w:val="20"/>
-        </w:rPr>
-        <w:t xml:space="preserve">, </w:t>
-      </w:r>
-      <w:proofErr w:type="spellStart"/>
-      <w:r>
-        <w:rPr>
-          <w:color w:val="000000"/>
-          <w:sz w:val="20"/>
-          <w:szCs w:val="20"/>
-        </w:rPr>
-        <w:t>Google</w:t>
-      </w:r>
-      <w:proofErr w:type="spellEnd"/>
-      <w:r>
-        <w:rPr>
-          <w:color w:val="000000"/>
-          <w:sz w:val="20"/>
-          <w:szCs w:val="20"/>
-        </w:rPr>
-        <w:t xml:space="preserve"> </w:t>
-      </w:r>
-      <w:proofErr w:type="spellStart"/>
-      <w:r>
-        <w:rPr>
-          <w:color w:val="000000"/>
-          <w:sz w:val="20"/>
-          <w:szCs w:val="20"/>
-        </w:rPr>
-        <w:t>Docs</w:t>
-      </w:r>
-      <w:proofErr w:type="spellEnd"/>
-      <w:r>
-        <w:rPr>
-          <w:color w:val="000000"/>
-          <w:sz w:val="20"/>
-          <w:szCs w:val="20"/>
-        </w:rPr>
-        <w:t xml:space="preserve"> та різні веб-програми, такі як </w:t>
+        <w:t xml:space="preserve">Блок-схеми можна намалювати або створити за допомогою декількох пакетів, включаючи продукти Microsoft Office, LibreOffice, Google Docs та різні веб-програми, такі як </w:t>
       </w:r>
       <w:hyperlink r:id="rId7">
         <w:r>
@@ -877,8 +786,18 @@
           <w:sz w:val="20"/>
           <w:szCs w:val="20"/>
         </w:rPr>
-        <w:t>Деякі з найпоширеніших символів блок-схем, які використовуються для програмування, показані на діаграмі разом із їх призначенням для символу. Лінії зі стрілками вказують на потік процесу вирішення проблем.</w:t>
-      </w:r>
+        <w:t>Деякі з найпоширеніших символів блок-схем, які використовуються для програмування, показані на діаграмі разом із їх призначенням для символу. Лінії зі стрілками вказують на потік процесу виріше</w:t>
+      </w:r>
+      <w:r>
+        <w:rPr>
+          <w:color w:val="000000"/>
+          <w:sz w:val="20"/>
+          <w:szCs w:val="20"/>
+        </w:rPr>
+        <w:t>ння проблем</w:t>
+      </w:r>
+      <w:bookmarkStart w:id="0" w:name="_GoBack"/>
+      <w:bookmarkEnd w:id="0"/>
     </w:p>
     <w:p>
       <w:pPr>
@@ -901,7 +820,7 @@
       <w:r>
         <w:rPr>
           <w:noProof/>
-          <w:lang w:val="ru-RU"/>
+          <w:lang w:eastAsia="uk-UA"/>
         </w:rPr>
         <mc:AlternateContent>
           <mc:Choice Requires="wps">
@@ -983,7 +902,7 @@
       <w:r>
         <w:rPr>
           <w:noProof/>
-          <w:lang w:val="ru-RU"/>
+          <w:lang w:eastAsia="uk-UA"/>
         </w:rPr>
         <mc:AlternateContent>
           <mc:Choice Requires="wps">
@@ -1089,7 +1008,7 @@
       <w:r>
         <w:rPr>
           <w:noProof/>
-          <w:lang w:val="ru-RU"/>
+          <w:lang w:eastAsia="uk-UA"/>
         </w:rPr>
         <mc:AlternateContent>
           <mc:Choice Requires="wps">
@@ -1175,7 +1094,7 @@
       <w:r>
         <w:rPr>
           <w:noProof/>
-          <w:lang w:val="ru-RU"/>
+          <w:lang w:eastAsia="uk-UA"/>
         </w:rPr>
         <mc:AlternateContent>
           <mc:Choice Requires="wps">
@@ -1314,7 +1233,7 @@
       <w:r>
         <w:rPr>
           <w:noProof/>
-          <w:lang w:val="ru-RU"/>
+          <w:lang w:eastAsia="uk-UA"/>
         </w:rPr>
         <mc:AlternateContent>
           <mc:Choice Requires="wps">
@@ -1405,7 +1324,7 @@
       <w:r>
         <w:rPr>
           <w:noProof/>
-          <w:lang w:val="ru-RU"/>
+          <w:lang w:eastAsia="uk-UA"/>
         </w:rPr>
         <mc:AlternateContent>
           <mc:Choice Requires="wps">
@@ -1551,7 +1470,7 @@
       <w:r>
         <w:rPr>
           <w:noProof/>
-          <w:lang w:val="ru-RU"/>
+          <w:lang w:eastAsia="uk-UA"/>
         </w:rPr>
         <mc:AlternateContent>
           <mc:Choice Requires="wps">
@@ -1637,7 +1556,7 @@
       <w:r>
         <w:rPr>
           <w:noProof/>
-          <w:lang w:val="ru-RU"/>
+          <w:lang w:eastAsia="uk-UA"/>
         </w:rPr>
         <mc:AlternateContent>
           <mc:Choice Requires="wps">
@@ -1723,7 +1642,7 @@
       <w:r>
         <w:rPr>
           <w:noProof/>
-          <w:lang w:val="ru-RU"/>
+          <w:lang w:eastAsia="uk-UA"/>
         </w:rPr>
         <mc:AlternateContent>
           <mc:Choice Requires="wps">
@@ -1832,7 +1751,7 @@
       <w:r>
         <w:rPr>
           <w:noProof/>
-          <w:lang w:val="ru-RU"/>
+          <w:lang w:eastAsia="uk-UA"/>
         </w:rPr>
         <mc:AlternateContent>
           <mc:Choice Requires="wps">
@@ -1929,7 +1848,7 @@
       <w:r>
         <w:rPr>
           <w:noProof/>
-          <w:lang w:val="ru-RU"/>
+          <w:lang w:eastAsia="uk-UA"/>
         </w:rPr>
         <mc:AlternateContent>
           <mc:Choice Requires="wps">
@@ -2015,7 +1934,7 @@
       <w:r>
         <w:rPr>
           <w:noProof/>
-          <w:lang w:val="ru-RU"/>
+          <w:lang w:eastAsia="uk-UA"/>
         </w:rPr>
         <mc:AlternateContent>
           <mc:Choice Requires="wps">
@@ -2142,7 +2061,7 @@
       <w:r>
         <w:rPr>
           <w:noProof/>
-          <w:lang w:val="ru-RU"/>
+          <w:lang w:eastAsia="uk-UA"/>
         </w:rPr>
         <mc:AlternateContent>
           <mc:Choice Requires="wps">
@@ -2234,7 +2153,7 @@
       <w:r>
         <w:rPr>
           <w:noProof/>
-          <w:lang w:val="ru-RU"/>
+          <w:lang w:eastAsia="uk-UA"/>
         </w:rPr>
         <mc:AlternateContent>
           <mc:Choice Requires="wps">
@@ -2325,7 +2244,7 @@
       <w:r>
         <w:rPr>
           <w:noProof/>
-          <w:lang w:val="ru-RU"/>
+          <w:lang w:eastAsia="uk-UA"/>
         </w:rPr>
         <mc:AlternateContent>
           <mc:Choice Requires="wps">
@@ -2429,7 +2348,7 @@
       <w:r>
         <w:rPr>
           <w:noProof/>
-          <w:lang w:val="ru-RU"/>
+          <w:lang w:eastAsia="uk-UA"/>
         </w:rPr>
         <mc:AlternateContent>
           <mc:Choice Requires="wps">
@@ -2546,7 +2465,7 @@
       <w:r>
         <w:rPr>
           <w:noProof/>
-          <w:lang w:val="ru-RU"/>
+          <w:lang w:eastAsia="uk-UA"/>
         </w:rPr>
         <mc:AlternateContent>
           <mc:Choice Requires="wps">
@@ -2637,7 +2556,7 @@
       <w:r>
         <w:rPr>
           <w:noProof/>
-          <w:lang w:val="ru-RU"/>
+          <w:lang w:eastAsia="uk-UA"/>
         </w:rPr>
         <mc:AlternateContent>
           <mc:Choice Requires="wps">
@@ -2890,43 +2809,7 @@
           <w:szCs w:val="20"/>
         </w:rPr>
         <w:lastRenderedPageBreak/>
-        <w:t xml:space="preserve">Цю лабораторію можна виконати за допомогою паперу та олівця або комп'ютера з доступом до Інтернету (або офісними продуктами, такими як Microsoft Office, </w:t>
-      </w:r>
-      <w:proofErr w:type="spellStart"/>
-      <w:r>
-        <w:rPr>
-          <w:color w:val="000000"/>
-          <w:sz w:val="20"/>
-          <w:szCs w:val="20"/>
-        </w:rPr>
-        <w:t>LibreOffice</w:t>
-      </w:r>
-      <w:proofErr w:type="spellEnd"/>
-      <w:r>
-        <w:rPr>
-          <w:color w:val="000000"/>
-          <w:sz w:val="20"/>
-          <w:szCs w:val="20"/>
-        </w:rPr>
-        <w:t xml:space="preserve"> та </w:t>
-      </w:r>
-      <w:proofErr w:type="spellStart"/>
-      <w:r>
-        <w:rPr>
-          <w:color w:val="000000"/>
-          <w:sz w:val="20"/>
-          <w:szCs w:val="20"/>
-        </w:rPr>
-        <w:t>GoogleDocs</w:t>
-      </w:r>
-      <w:proofErr w:type="spellEnd"/>
-      <w:r>
-        <w:rPr>
-          <w:color w:val="000000"/>
-          <w:sz w:val="20"/>
-          <w:szCs w:val="20"/>
-        </w:rPr>
-        <w:t>).</w:t>
+        <w:t>Цю лабораторію можна виконати за допомогою паперу та олівця або комп'ютера з доступом до Інтернету (або офісними продуктами, такими як Microsoft Office, LibreOffice та GoogleDocs).</w:t>
       </w:r>
     </w:p>
     <w:p>
@@ -3378,23 +3261,13 @@
           <w:szCs w:val="20"/>
         </w:rPr>
       </w:pPr>
-      <w:proofErr w:type="spellStart"/>
-      <w:r>
-        <w:rPr>
-          <w:color w:val="000000"/>
-          <w:sz w:val="20"/>
-          <w:szCs w:val="20"/>
-        </w:rPr>
-        <w:t>If</w:t>
-      </w:r>
-      <w:proofErr w:type="spellEnd"/>
-      <w:r>
-        <w:rPr>
-          <w:color w:val="000000"/>
-          <w:sz w:val="20"/>
-          <w:szCs w:val="20"/>
-        </w:rPr>
-        <w:t xml:space="preserve"> </w:t>
+      <w:r>
+        <w:rPr>
+          <w:color w:val="000000"/>
+          <w:sz w:val="20"/>
+          <w:szCs w:val="20"/>
+        </w:rPr>
+        <w:t xml:space="preserve">If </w:t>
       </w:r>
       <w:r>
         <w:rPr>
@@ -3727,9 +3600,8 @@
           <w:szCs w:val="20"/>
           <w:lang w:val="ru-RU"/>
         </w:rPr>
-        <w:t xml:space="preserve">Числа 0 </w:t>
-      </w:r>
-      <w:proofErr w:type="spellStart"/>
+        <w:t xml:space="preserve">Числа 0 або 128 </w:t>
+      </w:r>
       <w:r>
         <w:rPr>
           <w:b/>
@@ -3738,32 +3610,65 @@
           <w:szCs w:val="20"/>
           <w:lang w:val="ru-RU"/>
         </w:rPr>
-        <w:t>або</w:t>
-      </w:r>
-      <w:proofErr w:type="spellEnd"/>
+        <w:t xml:space="preserve">процес не зможе вловити, адже алгоритм рахує середнє значення між а та </w:t>
+      </w:r>
       <w:r>
         <w:rPr>
           <w:b/>
           <w:color w:val="76923C" w:themeColor="accent3" w:themeShade="BF"/>
           <w:sz w:val="20"/>
           <w:szCs w:val="20"/>
-          <w:lang w:val="ru-RU"/>
-        </w:rPr>
-        <w:t xml:space="preserve"> 128 </w:t>
-      </w:r>
-      <w:proofErr w:type="spellStart"/>
+          <w:lang w:val="en-US"/>
+        </w:rPr>
+        <w:t>b</w:t>
+      </w:r>
       <w:r>
         <w:rPr>
           <w:b/>
           <w:color w:val="76923C" w:themeColor="accent3" w:themeShade="BF"/>
           <w:sz w:val="20"/>
           <w:szCs w:val="20"/>
-          <w:lang w:val="ru-RU"/>
-        </w:rPr>
-        <w:t>процес</w:t>
-      </w:r>
-      <w:proofErr w:type="spellEnd"/>
-      <w:r>
+        </w:rPr>
+        <w:t>.</w:t>
+      </w:r>
+    </w:p>
+    <w:p>
+      <w:pPr>
+        <w:pBdr>
+          <w:top w:val="nil"/>
+          <w:left w:val="nil"/>
+          <w:bottom w:val="nil"/>
+          <w:right w:val="nil"/>
+          <w:between w:val="nil"/>
+        </w:pBdr>
+        <w:spacing w:before="120" w:line="240" w:lineRule="auto"/>
+        <w:ind w:left="720"/>
+        <w:rPr>
+          <w:color w:val="000000"/>
+          <w:sz w:val="20"/>
+          <w:szCs w:val="20"/>
+        </w:rPr>
+      </w:pPr>
+      <w:r>
+        <w:rPr>
+          <w:color w:val="000000"/>
+          <w:sz w:val="20"/>
+          <w:szCs w:val="20"/>
+        </w:rPr>
+        <w:t>Якщо 0 або 128 не можуть бути вгадані, що потрібно зробити, щоб виправити це?</w:t>
+      </w:r>
+    </w:p>
+    <w:p>
+      <w:pPr>
+        <w:pBdr>
+          <w:top w:val="nil"/>
+          <w:left w:val="nil"/>
+          <w:bottom w:val="nil"/>
+          <w:right w:val="nil"/>
+          <w:between w:val="nil"/>
+        </w:pBdr>
+        <w:spacing w:before="120" w:line="240" w:lineRule="auto"/>
+        <w:ind w:left="720"/>
         <w:rPr>
           <w:b/>
           <w:color w:val="76923C" w:themeColor="accent3" w:themeShade="BF"/>
@@ -3771,9 +3676,7 @@
           <w:szCs w:val="20"/>
           <w:lang w:val="ru-RU"/>
         </w:rPr>
-        <w:t xml:space="preserve"> не </w:t>
-      </w:r>
-      <w:proofErr w:type="spellStart"/>
+      </w:pPr>
       <w:r>
         <w:rPr>
           <w:b/>
@@ -3782,9 +3685,8 @@
           <w:szCs w:val="20"/>
           <w:lang w:val="ru-RU"/>
         </w:rPr>
-        <w:t>зможе</w:t>
-      </w:r>
-      <w:proofErr w:type="spellEnd"/>
+        <w:t xml:space="preserve">Необхідно встановити мінімальне та максимальне значення </w:t>
+      </w:r>
       <w:r>
         <w:rPr>
           <w:b/>
@@ -3793,558 +3695,7 @@
           <w:szCs w:val="20"/>
           <w:lang w:val="ru-RU"/>
         </w:rPr>
-        <w:t xml:space="preserve"> </w:t>
-      </w:r>
-      <w:proofErr w:type="spellStart"/>
-      <w:r>
-        <w:rPr>
-          <w:b/>
-          <w:color w:val="76923C" w:themeColor="accent3" w:themeShade="BF"/>
-          <w:sz w:val="20"/>
-          <w:szCs w:val="20"/>
-          <w:lang w:val="ru-RU"/>
-        </w:rPr>
-        <w:t>вловити</w:t>
-      </w:r>
-      <w:proofErr w:type="spellEnd"/>
-      <w:r>
-        <w:rPr>
-          <w:b/>
-          <w:color w:val="76923C" w:themeColor="accent3" w:themeShade="BF"/>
-          <w:sz w:val="20"/>
-          <w:szCs w:val="20"/>
-          <w:lang w:val="ru-RU"/>
-        </w:rPr>
-        <w:t xml:space="preserve">, </w:t>
-      </w:r>
-      <w:proofErr w:type="spellStart"/>
-      <w:r>
-        <w:rPr>
-          <w:b/>
-          <w:color w:val="76923C" w:themeColor="accent3" w:themeShade="BF"/>
-          <w:sz w:val="20"/>
-          <w:szCs w:val="20"/>
-          <w:lang w:val="ru-RU"/>
-        </w:rPr>
-        <w:t>адже</w:t>
-      </w:r>
-      <w:proofErr w:type="spellEnd"/>
-      <w:r>
-        <w:rPr>
-          <w:b/>
-          <w:color w:val="76923C" w:themeColor="accent3" w:themeShade="BF"/>
-          <w:sz w:val="20"/>
-          <w:szCs w:val="20"/>
-          <w:lang w:val="ru-RU"/>
-        </w:rPr>
-        <w:t xml:space="preserve"> алгоритм </w:t>
-      </w:r>
-      <w:proofErr w:type="spellStart"/>
-      <w:r>
-        <w:rPr>
-          <w:b/>
-          <w:color w:val="76923C" w:themeColor="accent3" w:themeShade="BF"/>
-          <w:sz w:val="20"/>
-          <w:szCs w:val="20"/>
-          <w:lang w:val="ru-RU"/>
-        </w:rPr>
-        <w:t>рахує</w:t>
-      </w:r>
-      <w:proofErr w:type="spellEnd"/>
-      <w:r>
-        <w:rPr>
-          <w:b/>
-          <w:color w:val="76923C" w:themeColor="accent3" w:themeShade="BF"/>
-          <w:sz w:val="20"/>
-          <w:szCs w:val="20"/>
-          <w:lang w:val="ru-RU"/>
-        </w:rPr>
-        <w:t xml:space="preserve"> </w:t>
-      </w:r>
-      <w:proofErr w:type="spellStart"/>
-      <w:r>
-        <w:rPr>
-          <w:b/>
-          <w:color w:val="76923C" w:themeColor="accent3" w:themeShade="BF"/>
-          <w:sz w:val="20"/>
-          <w:szCs w:val="20"/>
-          <w:lang w:val="ru-RU"/>
-        </w:rPr>
-        <w:t>середнє</w:t>
-      </w:r>
-      <w:proofErr w:type="spellEnd"/>
-      <w:r>
-        <w:rPr>
-          <w:b/>
-          <w:color w:val="76923C" w:themeColor="accent3" w:themeShade="BF"/>
-          <w:sz w:val="20"/>
-          <w:szCs w:val="20"/>
-          <w:lang w:val="ru-RU"/>
-        </w:rPr>
-        <w:t xml:space="preserve"> </w:t>
-      </w:r>
-      <w:proofErr w:type="spellStart"/>
-      <w:r>
-        <w:rPr>
-          <w:b/>
-          <w:color w:val="76923C" w:themeColor="accent3" w:themeShade="BF"/>
-          <w:sz w:val="20"/>
-          <w:szCs w:val="20"/>
-          <w:lang w:val="ru-RU"/>
-        </w:rPr>
-        <w:t>значення</w:t>
-      </w:r>
-      <w:proofErr w:type="spellEnd"/>
-      <w:r>
-        <w:rPr>
-          <w:b/>
-          <w:color w:val="76923C" w:themeColor="accent3" w:themeShade="BF"/>
-          <w:sz w:val="20"/>
-          <w:szCs w:val="20"/>
-          <w:lang w:val="ru-RU"/>
-        </w:rPr>
-        <w:t xml:space="preserve"> </w:t>
-      </w:r>
-      <w:proofErr w:type="spellStart"/>
-      <w:proofErr w:type="gramStart"/>
-      <w:r>
-        <w:rPr>
-          <w:b/>
-          <w:color w:val="76923C" w:themeColor="accent3" w:themeShade="BF"/>
-          <w:sz w:val="20"/>
-          <w:szCs w:val="20"/>
-          <w:lang w:val="ru-RU"/>
-        </w:rPr>
-        <w:t>між</w:t>
-      </w:r>
-      <w:proofErr w:type="spellEnd"/>
-      <w:proofErr w:type="gramEnd"/>
-      <w:r>
-        <w:rPr>
-          <w:b/>
-          <w:color w:val="76923C" w:themeColor="accent3" w:themeShade="BF"/>
-          <w:sz w:val="20"/>
-          <w:szCs w:val="20"/>
-          <w:lang w:val="ru-RU"/>
-        </w:rPr>
-        <w:t xml:space="preserve"> а та </w:t>
-      </w:r>
-      <w:r>
-        <w:rPr>
-          <w:b/>
-          <w:color w:val="76923C" w:themeColor="accent3" w:themeShade="BF"/>
-          <w:sz w:val="20"/>
-          <w:szCs w:val="20"/>
-          <w:lang w:val="en-US"/>
-        </w:rPr>
-        <w:t>b</w:t>
-      </w:r>
-      <w:r>
-        <w:rPr>
-          <w:b/>
-          <w:color w:val="76923C" w:themeColor="accent3" w:themeShade="BF"/>
-          <w:sz w:val="20"/>
-          <w:szCs w:val="20"/>
-        </w:rPr>
-        <w:t>.</w:t>
-      </w:r>
-    </w:p>
-    <w:p>
-      <w:pPr>
-        <w:pBdr>
-          <w:top w:val="nil"/>
-          <w:left w:val="nil"/>
-          <w:bottom w:val="nil"/>
-          <w:right w:val="nil"/>
-          <w:between w:val="nil"/>
-        </w:pBdr>
-        <w:spacing w:before="120" w:line="240" w:lineRule="auto"/>
-        <w:ind w:left="720"/>
-        <w:rPr>
-          <w:color w:val="000000"/>
-          <w:sz w:val="20"/>
-          <w:szCs w:val="20"/>
-        </w:rPr>
-      </w:pPr>
-      <w:r>
-        <w:rPr>
-          <w:color w:val="000000"/>
-          <w:sz w:val="20"/>
-          <w:szCs w:val="20"/>
-        </w:rPr>
-        <w:t>Якщо 0 або 128 не можуть бути вгадані, що потрібно зробити, щоб виправити це?</w:t>
-      </w:r>
-    </w:p>
-    <w:p>
-      <w:pPr>
-        <w:pBdr>
-          <w:top w:val="nil"/>
-          <w:left w:val="nil"/>
-          <w:bottom w:val="nil"/>
-          <w:right w:val="nil"/>
-          <w:between w:val="nil"/>
-        </w:pBdr>
-        <w:spacing w:before="120" w:line="240" w:lineRule="auto"/>
-        <w:ind w:left="720"/>
-        <w:rPr>
-          <w:b/>
-          <w:color w:val="76923C" w:themeColor="accent3" w:themeShade="BF"/>
-          <w:sz w:val="20"/>
-          <w:szCs w:val="20"/>
-          <w:lang w:val="ru-RU"/>
-        </w:rPr>
-      </w:pPr>
-      <w:proofErr w:type="spellStart"/>
-      <w:r>
-        <w:rPr>
-          <w:b/>
-          <w:color w:val="76923C" w:themeColor="accent3" w:themeShade="BF"/>
-          <w:sz w:val="20"/>
-          <w:szCs w:val="20"/>
-          <w:lang w:val="ru-RU"/>
-        </w:rPr>
-        <w:t>Необхідно</w:t>
-      </w:r>
-      <w:proofErr w:type="spellEnd"/>
-      <w:r>
-        <w:rPr>
-          <w:b/>
-          <w:color w:val="76923C" w:themeColor="accent3" w:themeShade="BF"/>
-          <w:sz w:val="20"/>
-          <w:szCs w:val="20"/>
-          <w:lang w:val="ru-RU"/>
-        </w:rPr>
-        <w:t xml:space="preserve"> </w:t>
-      </w:r>
-      <w:proofErr w:type="spellStart"/>
-      <w:r>
-        <w:rPr>
-          <w:b/>
-          <w:color w:val="76923C" w:themeColor="accent3" w:themeShade="BF"/>
-          <w:sz w:val="20"/>
-          <w:szCs w:val="20"/>
-          <w:lang w:val="ru-RU"/>
-        </w:rPr>
-        <w:t>встановити</w:t>
-      </w:r>
-      <w:proofErr w:type="spellEnd"/>
-      <w:r>
-        <w:rPr>
-          <w:b/>
-          <w:color w:val="76923C" w:themeColor="accent3" w:themeShade="BF"/>
-          <w:sz w:val="20"/>
-          <w:szCs w:val="20"/>
-          <w:lang w:val="ru-RU"/>
-        </w:rPr>
-        <w:t xml:space="preserve"> </w:t>
-      </w:r>
-      <w:proofErr w:type="spellStart"/>
-      <w:r>
-        <w:rPr>
-          <w:b/>
-          <w:color w:val="76923C" w:themeColor="accent3" w:themeShade="BF"/>
-          <w:sz w:val="20"/>
-          <w:szCs w:val="20"/>
-          <w:lang w:val="ru-RU"/>
-        </w:rPr>
-        <w:t>мінімальне</w:t>
-      </w:r>
-      <w:proofErr w:type="spellEnd"/>
-      <w:r>
-        <w:rPr>
-          <w:b/>
-          <w:color w:val="76923C" w:themeColor="accent3" w:themeShade="BF"/>
-          <w:sz w:val="20"/>
-          <w:szCs w:val="20"/>
-          <w:lang w:val="ru-RU"/>
-        </w:rPr>
-        <w:t xml:space="preserve"> та </w:t>
-      </w:r>
-      <w:proofErr w:type="spellStart"/>
-      <w:r>
-        <w:rPr>
-          <w:b/>
-          <w:color w:val="76923C" w:themeColor="accent3" w:themeShade="BF"/>
-          <w:sz w:val="20"/>
-          <w:szCs w:val="20"/>
-          <w:lang w:val="ru-RU"/>
-        </w:rPr>
-        <w:t>максимальне</w:t>
-      </w:r>
-      <w:proofErr w:type="spellEnd"/>
-      <w:r>
-        <w:rPr>
-          <w:b/>
-          <w:color w:val="76923C" w:themeColor="accent3" w:themeShade="BF"/>
-          <w:sz w:val="20"/>
-          <w:szCs w:val="20"/>
-          <w:lang w:val="ru-RU"/>
-        </w:rPr>
-        <w:t xml:space="preserve"> </w:t>
-      </w:r>
-      <w:proofErr w:type="spellStart"/>
-      <w:r>
-        <w:rPr>
-          <w:b/>
-          <w:color w:val="76923C" w:themeColor="accent3" w:themeShade="BF"/>
-          <w:sz w:val="20"/>
-          <w:szCs w:val="20"/>
-          <w:lang w:val="ru-RU"/>
-        </w:rPr>
-        <w:t>значення</w:t>
-      </w:r>
-      <w:proofErr w:type="spellEnd"/>
-      <w:r>
-        <w:rPr>
-          <w:b/>
-          <w:color w:val="76923C" w:themeColor="accent3" w:themeShade="BF"/>
-          <w:sz w:val="20"/>
-          <w:szCs w:val="20"/>
-          <w:lang w:val="ru-RU"/>
-        </w:rPr>
-        <w:t xml:space="preserve"> </w:t>
-      </w:r>
-      <w:proofErr w:type="spellStart"/>
-      <w:r>
-        <w:rPr>
-          <w:b/>
-          <w:color w:val="76923C" w:themeColor="accent3" w:themeShade="BF"/>
-          <w:sz w:val="20"/>
-          <w:szCs w:val="20"/>
-          <w:lang w:val="ru-RU"/>
-        </w:rPr>
-        <w:t>хоча</w:t>
-      </w:r>
-      <w:proofErr w:type="spellEnd"/>
-      <w:r>
-        <w:rPr>
-          <w:b/>
-          <w:color w:val="76923C" w:themeColor="accent3" w:themeShade="BF"/>
-          <w:sz w:val="20"/>
-          <w:szCs w:val="20"/>
-          <w:lang w:val="ru-RU"/>
-        </w:rPr>
-        <w:t xml:space="preserve"> б на </w:t>
-      </w:r>
-      <w:proofErr w:type="spellStart"/>
-      <w:r>
-        <w:rPr>
-          <w:b/>
-          <w:color w:val="76923C" w:themeColor="accent3" w:themeShade="BF"/>
-          <w:sz w:val="20"/>
-          <w:szCs w:val="20"/>
-          <w:lang w:val="ru-RU"/>
-        </w:rPr>
-        <w:t>одниницю</w:t>
-      </w:r>
-      <w:proofErr w:type="spellEnd"/>
-      <w:r>
-        <w:rPr>
-          <w:b/>
-          <w:color w:val="76923C" w:themeColor="accent3" w:themeShade="BF"/>
-          <w:sz w:val="20"/>
-          <w:szCs w:val="20"/>
-          <w:lang w:val="ru-RU"/>
-        </w:rPr>
-        <w:t xml:space="preserve"> </w:t>
-      </w:r>
-      <w:proofErr w:type="spellStart"/>
-      <w:r>
-        <w:rPr>
-          <w:b/>
-          <w:color w:val="76923C" w:themeColor="accent3" w:themeShade="BF"/>
-          <w:sz w:val="20"/>
-          <w:szCs w:val="20"/>
-          <w:lang w:val="ru-RU"/>
-        </w:rPr>
-        <w:t>більше</w:t>
-      </w:r>
-      <w:proofErr w:type="spellEnd"/>
-      <w:r>
-        <w:rPr>
-          <w:b/>
-          <w:color w:val="76923C" w:themeColor="accent3" w:themeShade="BF"/>
-          <w:sz w:val="20"/>
-          <w:szCs w:val="20"/>
-          <w:lang w:val="ru-RU"/>
-        </w:rPr>
-        <w:t xml:space="preserve"> </w:t>
-      </w:r>
-      <w:proofErr w:type="spellStart"/>
-      <w:r>
-        <w:rPr>
-          <w:b/>
-          <w:color w:val="76923C" w:themeColor="accent3" w:themeShade="BF"/>
-          <w:sz w:val="20"/>
-          <w:szCs w:val="20"/>
-          <w:lang w:val="ru-RU"/>
-        </w:rPr>
-        <w:t>ніж</w:t>
-      </w:r>
-      <w:proofErr w:type="spellEnd"/>
-      <w:r>
-        <w:rPr>
-          <w:b/>
-          <w:color w:val="76923C" w:themeColor="accent3" w:themeShade="BF"/>
-          <w:sz w:val="20"/>
-          <w:szCs w:val="20"/>
-          <w:lang w:val="ru-RU"/>
-        </w:rPr>
-        <w:t xml:space="preserve"> </w:t>
-      </w:r>
-      <w:proofErr w:type="spellStart"/>
-      <w:r>
-        <w:rPr>
-          <w:b/>
-          <w:color w:val="76923C" w:themeColor="accent3" w:themeShade="BF"/>
-          <w:sz w:val="20"/>
-          <w:szCs w:val="20"/>
-          <w:lang w:val="ru-RU"/>
-        </w:rPr>
-        <w:t>границі</w:t>
-      </w:r>
-      <w:proofErr w:type="spellEnd"/>
-      <w:r>
-        <w:rPr>
-          <w:b/>
-          <w:color w:val="76923C" w:themeColor="accent3" w:themeShade="BF"/>
-          <w:sz w:val="20"/>
-          <w:szCs w:val="20"/>
-          <w:lang w:val="ru-RU"/>
-        </w:rPr>
-        <w:t xml:space="preserve"> </w:t>
-      </w:r>
-      <w:proofErr w:type="spellStart"/>
-      <w:r>
-        <w:rPr>
-          <w:b/>
-          <w:color w:val="76923C" w:themeColor="accent3" w:themeShade="BF"/>
-          <w:sz w:val="20"/>
-          <w:szCs w:val="20"/>
-          <w:lang w:val="ru-RU"/>
-        </w:rPr>
-        <w:t>можливих</w:t>
-      </w:r>
-      <w:proofErr w:type="spellEnd"/>
-      <w:r>
-        <w:rPr>
-          <w:b/>
-          <w:color w:val="76923C" w:themeColor="accent3" w:themeShade="BF"/>
-          <w:sz w:val="20"/>
-          <w:szCs w:val="20"/>
-          <w:lang w:val="ru-RU"/>
-        </w:rPr>
-        <w:t xml:space="preserve"> </w:t>
-      </w:r>
-      <w:proofErr w:type="spellStart"/>
-      <w:r>
-        <w:rPr>
-          <w:b/>
-          <w:color w:val="76923C" w:themeColor="accent3" w:themeShade="BF"/>
-          <w:sz w:val="20"/>
-          <w:szCs w:val="20"/>
-          <w:lang w:val="ru-RU"/>
-        </w:rPr>
-        <w:t>загаданих</w:t>
-      </w:r>
-      <w:proofErr w:type="spellEnd"/>
-      <w:r>
-        <w:rPr>
-          <w:b/>
-          <w:color w:val="76923C" w:themeColor="accent3" w:themeShade="BF"/>
-          <w:sz w:val="20"/>
-          <w:szCs w:val="20"/>
-          <w:lang w:val="ru-RU"/>
-        </w:rPr>
-        <w:t xml:space="preserve"> чисел. Або ввести </w:t>
-      </w:r>
-      <w:proofErr w:type="spellStart"/>
-      <w:r>
-        <w:rPr>
-          <w:b/>
-          <w:color w:val="76923C" w:themeColor="accent3" w:themeShade="BF"/>
-          <w:sz w:val="20"/>
-          <w:szCs w:val="20"/>
-          <w:lang w:val="ru-RU"/>
-        </w:rPr>
-        <w:t>окремі</w:t>
-      </w:r>
-      <w:proofErr w:type="spellEnd"/>
-      <w:r>
-        <w:rPr>
-          <w:b/>
-          <w:color w:val="76923C" w:themeColor="accent3" w:themeShade="BF"/>
-          <w:sz w:val="20"/>
-          <w:szCs w:val="20"/>
-          <w:lang w:val="ru-RU"/>
-        </w:rPr>
-        <w:t xml:space="preserve"> </w:t>
-      </w:r>
-      <w:proofErr w:type="spellStart"/>
-      <w:r>
-        <w:rPr>
-          <w:b/>
-          <w:color w:val="76923C" w:themeColor="accent3" w:themeShade="BF"/>
-          <w:sz w:val="20"/>
-          <w:szCs w:val="20"/>
-          <w:lang w:val="ru-RU"/>
-        </w:rPr>
-        <w:t>спроби</w:t>
-      </w:r>
-      <w:proofErr w:type="spellEnd"/>
-      <w:r>
-        <w:rPr>
-          <w:b/>
-          <w:color w:val="76923C" w:themeColor="accent3" w:themeShade="BF"/>
-          <w:sz w:val="20"/>
-          <w:szCs w:val="20"/>
-          <w:lang w:val="ru-RU"/>
-        </w:rPr>
-        <w:t xml:space="preserve"> для </w:t>
-      </w:r>
-      <w:proofErr w:type="spellStart"/>
-      <w:r>
-        <w:rPr>
-          <w:b/>
-          <w:color w:val="76923C" w:themeColor="accent3" w:themeShade="BF"/>
-          <w:sz w:val="20"/>
-          <w:szCs w:val="20"/>
-          <w:lang w:val="ru-RU"/>
-        </w:rPr>
-        <w:t>перевірки</w:t>
-      </w:r>
-      <w:proofErr w:type="spellEnd"/>
-      <w:r>
-        <w:rPr>
-          <w:b/>
-          <w:color w:val="76923C" w:themeColor="accent3" w:themeShade="BF"/>
-          <w:sz w:val="20"/>
-          <w:szCs w:val="20"/>
-          <w:lang w:val="ru-RU"/>
-        </w:rPr>
-        <w:t xml:space="preserve"> на </w:t>
-      </w:r>
-      <w:proofErr w:type="spellStart"/>
-      <w:r>
-        <w:rPr>
-          <w:b/>
-          <w:color w:val="76923C" w:themeColor="accent3" w:themeShade="BF"/>
-          <w:sz w:val="20"/>
-          <w:szCs w:val="20"/>
-          <w:lang w:val="ru-RU"/>
-        </w:rPr>
-        <w:t>ці</w:t>
-      </w:r>
-      <w:proofErr w:type="spellEnd"/>
-      <w:r>
-        <w:rPr>
-          <w:b/>
-          <w:color w:val="76923C" w:themeColor="accent3" w:themeShade="BF"/>
-          <w:sz w:val="20"/>
-          <w:szCs w:val="20"/>
-          <w:lang w:val="ru-RU"/>
-        </w:rPr>
-        <w:t xml:space="preserve"> числа.</w:t>
+        <w:t>хоча б на одниницю більше ніж границі можливих загаданих чисел. Або ввести окремі спроби для перевірки на ці числа.</w:t>
       </w:r>
     </w:p>
     <w:p>
@@ -4472,7 +3823,7 @@
       <w:r>
         <w:rPr>
           <w:noProof/>
-          <w:lang w:val="ru-RU"/>
+          <w:lang w:eastAsia="uk-UA"/>
         </w:rPr>
         <mc:AlternateContent>
           <mc:Choice Requires="wps">
@@ -4581,7 +3932,7 @@
       <w:r>
         <w:rPr>
           <w:noProof/>
-          <w:lang w:val="ru-RU"/>
+          <w:lang w:eastAsia="uk-UA"/>
         </w:rPr>
         <mc:AlternateContent>
           <mc:Choice Requires="wps">
@@ -4696,7 +4047,7 @@
       <w:r>
         <w:rPr>
           <w:noProof/>
-          <w:lang w:val="ru-RU"/>
+          <w:lang w:eastAsia="uk-UA"/>
         </w:rPr>
         <mc:AlternateContent>
           <mc:Choice Requires="wps">
@@ -4796,7 +4147,7 @@
       <w:r>
         <w:rPr>
           <w:noProof/>
-          <w:lang w:val="ru-RU"/>
+          <w:lang w:eastAsia="uk-UA"/>
         </w:rPr>
         <mc:AlternateContent>
           <mc:Choice Requires="wps">
@@ -4963,7 +4314,7 @@
       <w:r>
         <w:rPr>
           <w:noProof/>
-          <w:lang w:val="ru-RU"/>
+          <w:lang w:eastAsia="uk-UA"/>
         </w:rPr>
         <mc:AlternateContent>
           <mc:Choice Requires="wps">
@@ -5159,7 +4510,7 @@
       <w:r>
         <w:rPr>
           <w:noProof/>
-          <w:lang w:val="ru-RU"/>
+          <w:lang w:eastAsia="uk-UA"/>
         </w:rPr>
         <mc:AlternateContent>
           <mc:Choice Requires="wps">
@@ -5259,7 +4610,7 @@
       <w:r>
         <w:rPr>
           <w:noProof/>
-          <w:lang w:val="ru-RU"/>
+          <w:lang w:eastAsia="uk-UA"/>
         </w:rPr>
         <mc:AlternateContent>
           <mc:Choice Requires="wps">
@@ -5506,7 +4857,7 @@
       <w:r>
         <w:rPr>
           <w:noProof/>
-          <w:lang w:val="ru-RU"/>
+          <w:lang w:eastAsia="uk-UA"/>
         </w:rPr>
         <mc:AlternateContent>
           <mc:Choice Requires="wps">
@@ -5588,7 +4939,7 @@
       <w:r>
         <w:rPr>
           <w:noProof/>
-          <w:lang w:val="ru-RU"/>
+          <w:lang w:eastAsia="uk-UA"/>
         </w:rPr>
         <mc:AlternateContent>
           <mc:Choice Requires="wps">
@@ -5638,23 +4989,7 @@
                                 <w:b/>
                                 <w:color w:val="000000"/>
                               </w:rPr>
-                              <w:t>M=(</w:t>
-                            </w:r>
-                            <w:proofErr w:type="spellStart"/>
-                            <w:r>
-                              <w:rPr>
-                                <w:b/>
-                                <w:color w:val="000000"/>
-                              </w:rPr>
-                              <w:t>a+b</w:t>
-                            </w:r>
-                            <w:proofErr w:type="spellEnd"/>
-                            <w:r>
-                              <w:rPr>
-                                <w:b/>
-                                <w:color w:val="000000"/>
-                              </w:rPr>
-                              <w:t>)/2</w:t>
+                              <w:t>M=(a+b)/2</w:t>
                             </w:r>
                           </w:p>
                           <w:p>
@@ -5803,7 +5138,7 @@
       <w:r>
         <w:rPr>
           <w:noProof/>
-          <w:lang w:val="ru-RU"/>
+          <w:lang w:eastAsia="uk-UA"/>
         </w:rPr>
         <mc:AlternateContent>
           <mc:Choice Requires="wps">
@@ -5894,7 +5229,7 @@
       <w:r>
         <w:rPr>
           <w:noProof/>
-          <w:lang w:val="ru-RU"/>
+          <w:lang w:eastAsia="uk-UA"/>
         </w:rPr>
         <mc:AlternateContent>
           <mc:Choice Requires="wps">
@@ -6003,7 +5338,7 @@
       <w:r>
         <w:rPr>
           <w:noProof/>
-          <w:lang w:val="ru-RU"/>
+          <w:lang w:eastAsia="uk-UA"/>
         </w:rPr>
         <mc:AlternateContent>
           <mc:Choice Requires="wps">
@@ -6127,7 +5462,7 @@
       <w:r>
         <w:rPr>
           <w:noProof/>
-          <w:lang w:val="ru-RU"/>
+          <w:lang w:eastAsia="uk-UA"/>
         </w:rPr>
         <mc:AlternateContent>
           <mc:Choice Requires="wps">
@@ -6193,7 +5528,7 @@
       <w:r>
         <w:rPr>
           <w:noProof/>
-          <w:lang w:val="ru-RU"/>
+          <w:lang w:eastAsia="uk-UA"/>
         </w:rPr>
         <mc:AlternateContent>
           <mc:Choice Requires="wps">
@@ -6259,7 +5594,7 @@
       <w:r>
         <w:rPr>
           <w:noProof/>
-          <w:lang w:val="ru-RU"/>
+          <w:lang w:eastAsia="uk-UA"/>
         </w:rPr>
         <mc:AlternateContent>
           <mc:Choice Requires="wps">
@@ -6486,7 +5821,7 @@
       <w:r>
         <w:rPr>
           <w:noProof/>
-          <w:lang w:val="ru-RU"/>
+          <w:lang w:eastAsia="uk-UA"/>
         </w:rPr>
         <mc:AlternateContent>
           <mc:Choice Requires="wps">
@@ -6568,7 +5903,7 @@
       <w:r>
         <w:rPr>
           <w:noProof/>
-          <w:lang w:val="ru-RU"/>
+          <w:lang w:eastAsia="uk-UA"/>
         </w:rPr>
         <mc:AlternateContent>
           <mc:Choice Requires="wps">
@@ -6795,7 +6130,7 @@
       <w:r>
         <w:rPr>
           <w:noProof/>
-          <w:lang w:val="ru-RU"/>
+          <w:lang w:eastAsia="uk-UA"/>
         </w:rPr>
         <mc:AlternateContent>
           <mc:Choice Requires="wps">
@@ -6886,7 +6221,7 @@
       <w:r>
         <w:rPr>
           <w:noProof/>
-          <w:lang w:val="ru-RU"/>
+          <w:lang w:eastAsia="uk-UA"/>
         </w:rPr>
         <mc:AlternateContent>
           <mc:Choice Requires="wps">
@@ -6986,7 +6321,7 @@
       <w:r>
         <w:rPr>
           <w:noProof/>
-          <w:lang w:val="ru-RU"/>
+          <w:lang w:eastAsia="uk-UA"/>
         </w:rPr>
         <mc:AlternateContent>
           <mc:Choice Requires="wps">
@@ -7064,7 +6399,7 @@
       <w:r>
         <w:rPr>
           <w:noProof/>
-          <w:lang w:val="ru-RU"/>
+          <w:lang w:eastAsia="uk-UA"/>
         </w:rPr>
         <mc:AlternateContent>
           <mc:Choice Requires="wps">
@@ -7164,7 +6499,7 @@
       <w:r>
         <w:rPr>
           <w:noProof/>
-          <w:lang w:val="ru-RU"/>
+          <w:lang w:eastAsia="uk-UA"/>
         </w:rPr>
         <mc:AlternateContent>
           <mc:Choice Requires="wps">
@@ -7397,7 +6732,7 @@
       <w:r>
         <w:rPr>
           <w:noProof/>
-          <w:lang w:val="ru-RU"/>
+          <w:lang w:eastAsia="uk-UA"/>
         </w:rPr>
         <mc:AlternateContent>
           <mc:Choice Requires="wps">
@@ -7493,7 +6828,7 @@
       <w:r>
         <w:rPr>
           <w:noProof/>
-          <w:lang w:val="ru-RU"/>
+          <w:lang w:eastAsia="uk-UA"/>
         </w:rPr>
         <mc:AlternateContent>
           <mc:Choice Requires="wps">
@@ -7575,7 +6910,7 @@
       <w:r>
         <w:rPr>
           <w:noProof/>
-          <w:lang w:val="ru-RU"/>
+          <w:lang w:eastAsia="uk-UA"/>
         </w:rPr>
         <mc:AlternateContent>
           <mc:Choice Requires="wps">
@@ -7762,7 +7097,7 @@
       <w:r>
         <w:rPr>
           <w:noProof/>
-          <w:lang w:val="ru-RU"/>
+          <w:lang w:eastAsia="uk-UA"/>
         </w:rPr>
         <mc:AlternateContent>
           <mc:Choice Requires="wps">
@@ -7840,7 +7175,7 @@
       <w:r>
         <w:rPr>
           <w:noProof/>
-          <w:lang w:val="ru-RU"/>
+          <w:lang w:eastAsia="uk-UA"/>
         </w:rPr>
         <mc:AlternateContent>
           <mc:Choice Requires="wps">
@@ -8006,7 +7341,7 @@
       <w:r>
         <w:rPr>
           <w:noProof/>
-          <w:lang w:val="ru-RU"/>
+          <w:lang w:eastAsia="uk-UA"/>
         </w:rPr>
         <w:lastRenderedPageBreak/>
         <mc:AlternateContent>
@@ -8149,7 +7484,7 @@
       <w:r>
         <w:rPr>
           <w:noProof/>
-          <w:lang w:val="ru-RU"/>
+          <w:lang w:eastAsia="uk-UA"/>
         </w:rPr>
         <mc:AlternateContent>
           <mc:Choice Requires="wps">
@@ -8227,7 +7562,7 @@
       <w:r>
         <w:rPr>
           <w:noProof/>
-          <w:lang w:val="ru-RU"/>
+          <w:lang w:eastAsia="uk-UA"/>
         </w:rPr>
         <mc:AlternateContent>
           <mc:Choice Requires="wps">
@@ -8345,7 +7680,7 @@
       <w:r>
         <w:rPr>
           <w:noProof/>
-          <w:lang w:val="ru-RU"/>
+          <w:lang w:eastAsia="uk-UA"/>
         </w:rPr>
         <mc:AlternateContent>
           <mc:Choice Requires="wps">
@@ -8470,7 +7805,7 @@
       <w:r>
         <w:rPr>
           <w:noProof/>
-          <w:lang w:val="ru-RU"/>
+          <w:lang w:eastAsia="uk-UA"/>
         </w:rPr>
         <mc:AlternateContent>
           <mc:Choice Requires="wps">
@@ -8552,7 +7887,7 @@
       <w:r>
         <w:rPr>
           <w:noProof/>
-          <w:lang w:val="ru-RU"/>
+          <w:lang w:eastAsia="uk-UA"/>
         </w:rPr>
         <mc:AlternateContent>
           <mc:Choice Requires="wps">
@@ -8602,23 +7937,7 @@
                                 <w:b/>
                                 <w:color w:val="000000"/>
                               </w:rPr>
-                              <w:t>M = (</w:t>
-                            </w:r>
-                            <w:proofErr w:type="spellStart"/>
-                            <w:r>
-                              <w:rPr>
-                                <w:b/>
-                                <w:color w:val="000000"/>
-                              </w:rPr>
-                              <w:t>a+b</w:t>
-                            </w:r>
-                            <w:proofErr w:type="spellEnd"/>
-                            <w:r>
-                              <w:rPr>
-                                <w:b/>
-                                <w:color w:val="000000"/>
-                              </w:rPr>
-                              <w:t>)/2</w:t>
+                              <w:t>M = (a+b)/2</w:t>
                             </w:r>
                           </w:p>
                           <w:p>
@@ -8689,7 +8008,7 @@
       <w:r>
         <w:rPr>
           <w:noProof/>
-          <w:lang w:val="ru-RU"/>
+          <w:lang w:eastAsia="uk-UA"/>
         </w:rPr>
         <mc:AlternateContent>
           <mc:Choice Requires="wps">
@@ -8789,7 +8108,7 @@
       <w:r>
         <w:rPr>
           <w:noProof/>
-          <w:lang w:val="ru-RU"/>
+          <w:lang w:eastAsia="uk-UA"/>
         </w:rPr>
         <mc:AlternateContent>
           <mc:Choice Requires="wps">
@@ -8849,7 +8168,7 @@
       <w:r>
         <w:rPr>
           <w:noProof/>
-          <w:lang w:val="ru-RU"/>
+          <w:lang w:eastAsia="uk-UA"/>
         </w:rPr>
         <mc:AlternateContent>
           <mc:Choice Requires="wps">
@@ -8909,7 +8228,7 @@
       <w:r>
         <w:rPr>
           <w:noProof/>
-          <w:lang w:val="ru-RU"/>
+          <w:lang w:eastAsia="uk-UA"/>
         </w:rPr>
         <mc:AlternateContent>
           <mc:Choice Requires="wps">
@@ -8995,7 +8314,7 @@
       <w:r>
         <w:rPr>
           <w:noProof/>
-          <w:lang w:val="ru-RU"/>
+          <w:lang w:eastAsia="uk-UA"/>
         </w:rPr>
         <mc:AlternateContent>
           <mc:Choice Requires="wps">
@@ -9077,7 +8396,7 @@
       <w:r>
         <w:rPr>
           <w:noProof/>
-          <w:lang w:val="ru-RU"/>
+          <w:lang w:eastAsia="uk-UA"/>
         </w:rPr>
         <mc:AlternateContent>
           <mc:Choice Requires="wps">
@@ -9137,7 +8456,7 @@
       <w:r>
         <w:rPr>
           <w:noProof/>
-          <w:lang w:val="ru-RU"/>
+          <w:lang w:eastAsia="uk-UA"/>
         </w:rPr>
         <mc:AlternateContent>
           <mc:Choice Requires="wps">
@@ -9215,7 +8534,7 @@
       <w:r>
         <w:rPr>
           <w:noProof/>
-          <w:lang w:val="ru-RU"/>
+          <w:lang w:eastAsia="uk-UA"/>
         </w:rPr>
         <mc:AlternateContent>
           <mc:Choice Requires="wps">
@@ -9324,7 +8643,7 @@
       <w:r>
         <w:rPr>
           <w:noProof/>
-          <w:lang w:val="ru-RU"/>
+          <w:lang w:eastAsia="uk-UA"/>
         </w:rPr>
         <mc:AlternateContent>
           <mc:Choice Requires="wps">
@@ -9413,7 +8732,7 @@
       <w:r>
         <w:rPr>
           <w:noProof/>
-          <w:lang w:val="ru-RU"/>
+          <w:lang w:eastAsia="uk-UA"/>
         </w:rPr>
         <mc:AlternateContent>
           <mc:Choice Requires="wps">
@@ -9495,7 +8814,7 @@
       <w:r>
         <w:rPr>
           <w:noProof/>
-          <w:lang w:val="ru-RU"/>
+          <w:lang w:eastAsia="uk-UA"/>
         </w:rPr>
         <mc:AlternateContent>
           <mc:Choice Requires="wps">
@@ -9586,7 +8905,7 @@
       <w:r>
         <w:rPr>
           <w:noProof/>
-          <w:lang w:val="ru-RU"/>
+          <w:lang w:eastAsia="uk-UA"/>
         </w:rPr>
         <mc:AlternateContent>
           <mc:Choice Requires="wps">
@@ -9668,7 +8987,7 @@
       <w:r>
         <w:rPr>
           <w:noProof/>
-          <w:lang w:val="ru-RU"/>
+          <w:lang w:eastAsia="uk-UA"/>
         </w:rPr>
         <mc:AlternateContent>
           <mc:Choice Requires="wps">
@@ -9777,7 +9096,7 @@
       <w:r>
         <w:rPr>
           <w:noProof/>
-          <w:lang w:val="ru-RU"/>
+          <w:lang w:eastAsia="uk-UA"/>
         </w:rPr>
         <mc:AlternateContent>
           <mc:Choice Requires="wps">
@@ -9859,7 +9178,7 @@
       <w:r>
         <w:rPr>
           <w:noProof/>
-          <w:lang w:val="ru-RU"/>
+          <w:lang w:eastAsia="uk-UA"/>
         </w:rPr>
         <mc:AlternateContent>
           <mc:Choice Requires="wps">
@@ -9919,7 +9238,7 @@
       <w:r>
         <w:rPr>
           <w:noProof/>
-          <w:lang w:val="ru-RU"/>
+          <w:lang w:eastAsia="uk-UA"/>
         </w:rPr>
         <mc:AlternateContent>
           <mc:Choice Requires="wps">
@@ -9997,7 +9316,7 @@
       <w:r>
         <w:rPr>
           <w:noProof/>
-          <w:lang w:val="ru-RU"/>
+          <w:lang w:eastAsia="uk-UA"/>
         </w:rPr>
         <mc:AlternateContent>
           <mc:Choice Requires="wps">
@@ -10088,7 +9407,7 @@
       <w:r>
         <w:rPr>
           <w:noProof/>
-          <w:lang w:val="ru-RU"/>
+          <w:lang w:eastAsia="uk-UA"/>
         </w:rPr>
         <mc:AlternateContent>
           <mc:Choice Requires="wps">
@@ -10170,7 +9489,7 @@
       <w:r>
         <w:rPr>
           <w:noProof/>
-          <w:lang w:val="ru-RU"/>
+          <w:lang w:eastAsia="uk-UA"/>
         </w:rPr>
         <mc:AlternateContent>
           <mc:Choice Requires="wps">
@@ -10261,7 +9580,7 @@
       <w:r>
         <w:rPr>
           <w:noProof/>
-          <w:lang w:val="ru-RU"/>
+          <w:lang w:eastAsia="uk-UA"/>
         </w:rPr>
         <mc:AlternateContent>
           <mc:Choice Requires="wps">
@@ -10388,7 +9707,7 @@
       <w:r>
         <w:rPr>
           <w:noProof/>
-          <w:lang w:val="ru-RU"/>
+          <w:lang w:eastAsia="uk-UA"/>
         </w:rPr>
         <mc:AlternateContent>
           <mc:Choice Requires="wps">
@@ -10448,7 +9767,7 @@
       <w:r>
         <w:rPr>
           <w:noProof/>
-          <w:lang w:val="ru-RU"/>
+          <w:lang w:eastAsia="uk-UA"/>
         </w:rPr>
         <mc:AlternateContent>
           <mc:Choice Requires="wps">
@@ -10575,7 +9894,7 @@
       <w:r>
         <w:rPr>
           <w:noProof/>
-          <w:lang w:val="ru-RU"/>
+          <w:lang w:eastAsia="uk-UA"/>
         </w:rPr>
         <mc:AlternateContent>
           <mc:Choice Requires="wps">
@@ -10666,7 +9985,7 @@
       <w:r>
         <w:rPr>
           <w:noProof/>
-          <w:lang w:val="ru-RU"/>
+          <w:lang w:eastAsia="uk-UA"/>
         </w:rPr>
         <mc:AlternateContent>
           <mc:Choice Requires="wps">
@@ -10748,7 +10067,7 @@
       <w:r>
         <w:rPr>
           <w:noProof/>
-          <w:lang w:val="ru-RU"/>
+          <w:lang w:eastAsia="uk-UA"/>
         </w:rPr>
         <mc:AlternateContent>
           <mc:Choice Requires="wps">
@@ -10839,7 +10158,7 @@
       <w:r>
         <w:rPr>
           <w:noProof/>
-          <w:lang w:val="ru-RU"/>
+          <w:lang w:eastAsia="uk-UA"/>
         </w:rPr>
         <mc:AlternateContent>
           <mc:Choice Requires="wps">
@@ -10917,7 +10236,7 @@
       <w:r>
         <w:rPr>
           <w:noProof/>
-          <w:lang w:val="ru-RU"/>
+          <w:lang w:eastAsia="uk-UA"/>
         </w:rPr>
         <mc:AlternateContent>
           <mc:Choice Requires="wps">
@@ -11026,7 +10345,7 @@
       <w:r>
         <w:rPr>
           <w:noProof/>
-          <w:lang w:val="ru-RU"/>
+          <w:lang w:eastAsia="uk-UA"/>
         </w:rPr>
         <mc:AlternateContent>
           <mc:Choice Requires="wps">
@@ -11104,7 +10423,7 @@
       <w:r>
         <w:rPr>
           <w:noProof/>
-          <w:lang w:val="ru-RU"/>
+          <w:lang w:eastAsia="uk-UA"/>
         </w:rPr>
         <mc:AlternateContent>
           <mc:Choice Requires="wps">
@@ -11204,7 +10523,7 @@
       <w:r>
         <w:rPr>
           <w:noProof/>
-          <w:lang w:val="ru-RU"/>
+          <w:lang w:eastAsia="uk-UA"/>
         </w:rPr>
         <mc:AlternateContent>
           <mc:Choice Requires="wps">
@@ -11286,7 +10605,7 @@
       <w:r>
         <w:rPr>
           <w:noProof/>
-          <w:lang w:val="ru-RU"/>
+          <w:lang w:eastAsia="uk-UA"/>
         </w:rPr>
         <mc:AlternateContent>
           <mc:Choice Requires="wps">
@@ -11377,7 +10696,7 @@
       <w:r>
         <w:rPr>
           <w:noProof/>
-          <w:lang w:val="ru-RU"/>
+          <w:lang w:eastAsia="uk-UA"/>
         </w:rPr>
         <mc:AlternateContent>
           <mc:Choice Requires="wps">
@@ -11468,7 +10787,7 @@
       <w:r>
         <w:rPr>
           <w:noProof/>
-          <w:lang w:val="ru-RU"/>
+          <w:lang w:eastAsia="uk-UA"/>
         </w:rPr>
         <mc:AlternateContent>
           <mc:Choice Requires="wps">
@@ -11528,7 +10847,7 @@
       <w:r>
         <w:rPr>
           <w:noProof/>
-          <w:lang w:val="ru-RU"/>
+          <w:lang w:eastAsia="uk-UA"/>
         </w:rPr>
         <mc:AlternateContent>
           <mc:Choice Requires="wps">
@@ -11637,7 +10956,7 @@
       <w:r>
         <w:rPr>
           <w:noProof/>
-          <w:lang w:val="ru-RU"/>
+          <w:lang w:eastAsia="uk-UA"/>
         </w:rPr>
         <mc:AlternateContent>
           <mc:Choice Requires="wps">
@@ -11719,7 +11038,7 @@
       <w:r>
         <w:rPr>
           <w:noProof/>
-          <w:lang w:val="ru-RU"/>
+          <w:lang w:eastAsia="uk-UA"/>
         </w:rPr>
         <mc:AlternateContent>
           <mc:Choice Requires="wps">
@@ -11763,21 +11082,12 @@
                               <w:spacing w:line="275" w:lineRule="auto"/>
                               <w:textDirection w:val="btLr"/>
                             </w:pPr>
-                            <w:proofErr w:type="spellStart"/>
                             <w:r>
                               <w:rPr>
                                 <w:b/>
                                 <w:color w:val="000000"/>
                               </w:rPr>
-                              <w:t>Is</w:t>
-                            </w:r>
-                            <w:proofErr w:type="spellEnd"/>
-                            <w:r>
-                              <w:rPr>
-                                <w:b/>
-                                <w:color w:val="000000"/>
-                              </w:rPr>
-                              <w:t xml:space="preserve"> t=6?</w:t>
+                              <w:t>Is t=6?</w:t>
                             </w:r>
                           </w:p>
                         </w:txbxContent>
@@ -11819,7 +11129,7 @@
       <w:r>
         <w:rPr>
           <w:noProof/>
-          <w:lang w:val="ru-RU"/>
+          <w:lang w:eastAsia="uk-UA"/>
         </w:rPr>
         <mc:AlternateContent>
           <mc:Choice Requires="wps">
@@ -11879,7 +11189,7 @@
       <w:r>
         <w:rPr>
           <w:noProof/>
-          <w:lang w:val="ru-RU"/>
+          <w:lang w:eastAsia="uk-UA"/>
         </w:rPr>
         <mc:AlternateContent>
           <mc:Choice Requires="wps">
@@ -11939,7 +11249,7 @@
       <w:r>
         <w:rPr>
           <w:noProof/>
-          <w:lang w:val="ru-RU"/>
+          <w:lang w:eastAsia="uk-UA"/>
         </w:rPr>
         <mc:AlternateContent>
           <mc:Choice Requires="wps">
@@ -12011,7 +11321,7 @@
       <w:r>
         <w:rPr>
           <w:noProof/>
-          <w:lang w:val="ru-RU"/>
+          <w:lang w:eastAsia="uk-UA"/>
         </w:rPr>
         <mc:AlternateContent>
           <mc:Choice Requires="wps">
@@ -12170,7 +11480,6 @@
           <w:lang w:val="ru-RU"/>
         </w:rPr>
       </w:pPr>
-      <w:proofErr w:type="spellStart"/>
       <w:r>
         <w:rPr>
           <w:b/>
@@ -12179,10 +11488,42 @@
           <w:szCs w:val="20"/>
           <w:lang w:val="ru-RU"/>
         </w:rPr>
-        <w:t>Якщо</w:t>
-      </w:r>
-      <w:proofErr w:type="spellEnd"/>
-      <w:r>
+        <w:t>Якщо в нашій задачі задано чітку кількість спроб для вгадування числа, то перевірка t=6(в нашому випадку) дозволяє контролювати чи залишись ще спроби чи ні.</w:t>
+      </w:r>
+    </w:p>
+    <w:p>
+      <w:pPr>
+        <w:pBdr>
+          <w:top w:val="nil"/>
+          <w:left w:val="nil"/>
+          <w:bottom w:val="nil"/>
+          <w:right w:val="nil"/>
+          <w:between w:val="nil"/>
+        </w:pBdr>
+        <w:spacing w:before="120" w:line="240" w:lineRule="auto"/>
+        <w:ind w:left="720"/>
+        <w:rPr>
+          <w:color w:val="000000"/>
+        </w:rPr>
+      </w:pPr>
+      <w:r>
+        <w:rPr>
+          <w:color w:val="000000"/>
+        </w:rPr>
+        <w:t>Де слід розмістити перевірку на числа 0 і 128?</w:t>
+      </w:r>
+    </w:p>
+    <w:p>
+      <w:pPr>
+        <w:pBdr>
+          <w:top w:val="nil"/>
+          <w:left w:val="nil"/>
+          <w:bottom w:val="nil"/>
+          <w:right w:val="nil"/>
+          <w:between w:val="nil"/>
+        </w:pBdr>
+        <w:spacing w:before="120" w:line="240" w:lineRule="auto"/>
+        <w:ind w:left="720"/>
         <w:rPr>
           <w:b/>
           <w:color w:val="76923C" w:themeColor="accent3" w:themeShade="BF"/>
@@ -12190,9 +11531,9 @@
           <w:szCs w:val="20"/>
           <w:lang w:val="ru-RU"/>
         </w:rPr>
-        <w:t xml:space="preserve"> в </w:t>
-      </w:r>
-      <w:proofErr w:type="spellStart"/>
+      </w:pPr>
+      <w:bookmarkStart w:id="2" w:name="_30j0zll" w:colFirst="0" w:colLast="0"/>
+      <w:bookmarkEnd w:id="2"/>
       <w:r>
         <w:rPr>
           <w:b/>
@@ -12201,9 +11542,8 @@
           <w:szCs w:val="20"/>
           <w:lang w:val="ru-RU"/>
         </w:rPr>
-        <w:t>нашій</w:t>
-      </w:r>
-      <w:proofErr w:type="spellEnd"/>
+        <w:t>У випадку де ми не змінює границі(а=0,б=128)  перевірку слід розмістити у останній спробі</w:t>
+      </w:r>
       <w:r>
         <w:rPr>
           <w:b/>
@@ -12212,9 +11552,8 @@
           <w:szCs w:val="20"/>
           <w:lang w:val="ru-RU"/>
         </w:rPr>
-        <w:t xml:space="preserve"> </w:t>
-      </w:r>
-      <w:proofErr w:type="spellStart"/>
+        <w:t xml:space="preserve">: </w:t>
+      </w:r>
       <w:r>
         <w:rPr>
           <w:b/>
@@ -12223,9 +11562,8 @@
           <w:szCs w:val="20"/>
           <w:lang w:val="ru-RU"/>
         </w:rPr>
-        <w:t>задачі</w:t>
-      </w:r>
-      <w:proofErr w:type="spellEnd"/>
+        <w:t xml:space="preserve">якщо </w:t>
+      </w:r>
       <w:r>
         <w:rPr>
           <w:b/>
@@ -12234,9 +11572,8 @@
           <w:szCs w:val="20"/>
           <w:lang w:val="ru-RU"/>
         </w:rPr>
-        <w:t xml:space="preserve"> задано </w:t>
-      </w:r>
-      <w:proofErr w:type="spellStart"/>
+        <w:t xml:space="preserve">попередньо виведенне </w:t>
+      </w:r>
       <w:r>
         <w:rPr>
           <w:b/>
@@ -12245,9 +11582,8 @@
           <w:szCs w:val="20"/>
           <w:lang w:val="ru-RU"/>
         </w:rPr>
-        <w:t>чітку</w:t>
-      </w:r>
-      <w:proofErr w:type="spellEnd"/>
+        <w:t xml:space="preserve">число більше ніж </w:t>
+      </w:r>
       <w:r>
         <w:rPr>
           <w:b/>
@@ -12256,797 +11592,7 @@
           <w:szCs w:val="20"/>
           <w:lang w:val="ru-RU"/>
         </w:rPr>
-        <w:t xml:space="preserve"> </w:t>
-      </w:r>
-      <w:proofErr w:type="spellStart"/>
-      <w:r>
-        <w:rPr>
-          <w:b/>
-          <w:color w:val="76923C" w:themeColor="accent3" w:themeShade="BF"/>
-          <w:sz w:val="20"/>
-          <w:szCs w:val="20"/>
-          <w:lang w:val="ru-RU"/>
-        </w:rPr>
-        <w:t>кількість</w:t>
-      </w:r>
-      <w:proofErr w:type="spellEnd"/>
-      <w:r>
-        <w:rPr>
-          <w:b/>
-          <w:color w:val="76923C" w:themeColor="accent3" w:themeShade="BF"/>
-          <w:sz w:val="20"/>
-          <w:szCs w:val="20"/>
-          <w:lang w:val="ru-RU"/>
-        </w:rPr>
-        <w:t xml:space="preserve"> </w:t>
-      </w:r>
-      <w:proofErr w:type="spellStart"/>
-      <w:r>
-        <w:rPr>
-          <w:b/>
-          <w:color w:val="76923C" w:themeColor="accent3" w:themeShade="BF"/>
-          <w:sz w:val="20"/>
-          <w:szCs w:val="20"/>
-          <w:lang w:val="ru-RU"/>
-        </w:rPr>
-        <w:t>спроб</w:t>
-      </w:r>
-      <w:proofErr w:type="spellEnd"/>
-      <w:r>
-        <w:rPr>
-          <w:b/>
-          <w:color w:val="76923C" w:themeColor="accent3" w:themeShade="BF"/>
-          <w:sz w:val="20"/>
-          <w:szCs w:val="20"/>
-          <w:lang w:val="ru-RU"/>
-        </w:rPr>
-        <w:t xml:space="preserve"> для </w:t>
-      </w:r>
-      <w:proofErr w:type="spellStart"/>
-      <w:r>
-        <w:rPr>
-          <w:b/>
-          <w:color w:val="76923C" w:themeColor="accent3" w:themeShade="BF"/>
-          <w:sz w:val="20"/>
-          <w:szCs w:val="20"/>
-          <w:lang w:val="ru-RU"/>
-        </w:rPr>
-        <w:t>вгадування</w:t>
-      </w:r>
-      <w:proofErr w:type="spellEnd"/>
-      <w:r>
-        <w:rPr>
-          <w:b/>
-          <w:color w:val="76923C" w:themeColor="accent3" w:themeShade="BF"/>
-          <w:sz w:val="20"/>
-          <w:szCs w:val="20"/>
-          <w:lang w:val="ru-RU"/>
-        </w:rPr>
-        <w:t xml:space="preserve"> числа, то </w:t>
-      </w:r>
-      <w:proofErr w:type="spellStart"/>
-      <w:r>
-        <w:rPr>
-          <w:b/>
-          <w:color w:val="76923C" w:themeColor="accent3" w:themeShade="BF"/>
-          <w:sz w:val="20"/>
-          <w:szCs w:val="20"/>
-          <w:lang w:val="ru-RU"/>
-        </w:rPr>
-        <w:t>перевірка</w:t>
-      </w:r>
-      <w:proofErr w:type="spellEnd"/>
-      <w:r>
-        <w:rPr>
-          <w:b/>
-          <w:color w:val="76923C" w:themeColor="accent3" w:themeShade="BF"/>
-          <w:sz w:val="20"/>
-          <w:szCs w:val="20"/>
-          <w:lang w:val="ru-RU"/>
-        </w:rPr>
-        <w:t xml:space="preserve"> t=6(в </w:t>
-      </w:r>
-      <w:proofErr w:type="spellStart"/>
-      <w:r>
-        <w:rPr>
-          <w:b/>
-          <w:color w:val="76923C" w:themeColor="accent3" w:themeShade="BF"/>
-          <w:sz w:val="20"/>
-          <w:szCs w:val="20"/>
-          <w:lang w:val="ru-RU"/>
-        </w:rPr>
-        <w:t>нашому</w:t>
-      </w:r>
-      <w:proofErr w:type="spellEnd"/>
-      <w:r>
-        <w:rPr>
-          <w:b/>
-          <w:color w:val="76923C" w:themeColor="accent3" w:themeShade="BF"/>
-          <w:sz w:val="20"/>
-          <w:szCs w:val="20"/>
-          <w:lang w:val="ru-RU"/>
-        </w:rPr>
-        <w:t xml:space="preserve"> </w:t>
-      </w:r>
-      <w:proofErr w:type="spellStart"/>
-      <w:r>
-        <w:rPr>
-          <w:b/>
-          <w:color w:val="76923C" w:themeColor="accent3" w:themeShade="BF"/>
-          <w:sz w:val="20"/>
-          <w:szCs w:val="20"/>
-          <w:lang w:val="ru-RU"/>
-        </w:rPr>
-        <w:t>випадку</w:t>
-      </w:r>
-      <w:proofErr w:type="spellEnd"/>
-      <w:r>
-        <w:rPr>
-          <w:b/>
-          <w:color w:val="76923C" w:themeColor="accent3" w:themeShade="BF"/>
-          <w:sz w:val="20"/>
-          <w:szCs w:val="20"/>
-          <w:lang w:val="ru-RU"/>
-        </w:rPr>
-        <w:t xml:space="preserve">) </w:t>
-      </w:r>
-      <w:proofErr w:type="spellStart"/>
-      <w:r>
-        <w:rPr>
-          <w:b/>
-          <w:color w:val="76923C" w:themeColor="accent3" w:themeShade="BF"/>
-          <w:sz w:val="20"/>
-          <w:szCs w:val="20"/>
-          <w:lang w:val="ru-RU"/>
-        </w:rPr>
-        <w:t>дозволяє</w:t>
-      </w:r>
-      <w:proofErr w:type="spellEnd"/>
-      <w:r>
-        <w:rPr>
-          <w:b/>
-          <w:color w:val="76923C" w:themeColor="accent3" w:themeShade="BF"/>
-          <w:sz w:val="20"/>
-          <w:szCs w:val="20"/>
-          <w:lang w:val="ru-RU"/>
-        </w:rPr>
-        <w:t xml:space="preserve"> </w:t>
-      </w:r>
-      <w:proofErr w:type="spellStart"/>
-      <w:r>
-        <w:rPr>
-          <w:b/>
-          <w:color w:val="76923C" w:themeColor="accent3" w:themeShade="BF"/>
-          <w:sz w:val="20"/>
-          <w:szCs w:val="20"/>
-          <w:lang w:val="ru-RU"/>
-        </w:rPr>
-        <w:t>контролювати</w:t>
-      </w:r>
-      <w:proofErr w:type="spellEnd"/>
-      <w:r>
-        <w:rPr>
-          <w:b/>
-          <w:color w:val="76923C" w:themeColor="accent3" w:themeShade="BF"/>
-          <w:sz w:val="20"/>
-          <w:szCs w:val="20"/>
-          <w:lang w:val="ru-RU"/>
-        </w:rPr>
-        <w:t xml:space="preserve"> </w:t>
-      </w:r>
-      <w:proofErr w:type="spellStart"/>
-      <w:r>
-        <w:rPr>
-          <w:b/>
-          <w:color w:val="76923C" w:themeColor="accent3" w:themeShade="BF"/>
-          <w:sz w:val="20"/>
-          <w:szCs w:val="20"/>
-          <w:lang w:val="ru-RU"/>
-        </w:rPr>
-        <w:t>чи</w:t>
-      </w:r>
-      <w:proofErr w:type="spellEnd"/>
-      <w:r>
-        <w:rPr>
-          <w:b/>
-          <w:color w:val="76923C" w:themeColor="accent3" w:themeShade="BF"/>
-          <w:sz w:val="20"/>
-          <w:szCs w:val="20"/>
-          <w:lang w:val="ru-RU"/>
-        </w:rPr>
-        <w:t xml:space="preserve"> </w:t>
-      </w:r>
-      <w:proofErr w:type="spellStart"/>
-      <w:r>
-        <w:rPr>
-          <w:b/>
-          <w:color w:val="76923C" w:themeColor="accent3" w:themeShade="BF"/>
-          <w:sz w:val="20"/>
-          <w:szCs w:val="20"/>
-          <w:lang w:val="ru-RU"/>
-        </w:rPr>
-        <w:t>залишись</w:t>
-      </w:r>
-      <w:proofErr w:type="spellEnd"/>
-      <w:r>
-        <w:rPr>
-          <w:b/>
-          <w:color w:val="76923C" w:themeColor="accent3" w:themeShade="BF"/>
-          <w:sz w:val="20"/>
-          <w:szCs w:val="20"/>
-          <w:lang w:val="ru-RU"/>
-        </w:rPr>
-        <w:t xml:space="preserve"> </w:t>
-      </w:r>
-      <w:proofErr w:type="spellStart"/>
-      <w:r>
-        <w:rPr>
-          <w:b/>
-          <w:color w:val="76923C" w:themeColor="accent3" w:themeShade="BF"/>
-          <w:sz w:val="20"/>
-          <w:szCs w:val="20"/>
-          <w:lang w:val="ru-RU"/>
-        </w:rPr>
-        <w:t>ще</w:t>
-      </w:r>
-      <w:proofErr w:type="spellEnd"/>
-      <w:r>
-        <w:rPr>
-          <w:b/>
-          <w:color w:val="76923C" w:themeColor="accent3" w:themeShade="BF"/>
-          <w:sz w:val="20"/>
-          <w:szCs w:val="20"/>
-          <w:lang w:val="ru-RU"/>
-        </w:rPr>
-        <w:t xml:space="preserve"> </w:t>
-      </w:r>
-      <w:proofErr w:type="spellStart"/>
-      <w:r>
-        <w:rPr>
-          <w:b/>
-          <w:color w:val="76923C" w:themeColor="accent3" w:themeShade="BF"/>
-          <w:sz w:val="20"/>
-          <w:szCs w:val="20"/>
-          <w:lang w:val="ru-RU"/>
-        </w:rPr>
-        <w:t>спроби</w:t>
-      </w:r>
-      <w:proofErr w:type="spellEnd"/>
-      <w:r>
-        <w:rPr>
-          <w:b/>
-          <w:color w:val="76923C" w:themeColor="accent3" w:themeShade="BF"/>
-          <w:sz w:val="20"/>
-          <w:szCs w:val="20"/>
-          <w:lang w:val="ru-RU"/>
-        </w:rPr>
-        <w:t xml:space="preserve"> </w:t>
-      </w:r>
-      <w:proofErr w:type="spellStart"/>
-      <w:r>
-        <w:rPr>
-          <w:b/>
-          <w:color w:val="76923C" w:themeColor="accent3" w:themeShade="BF"/>
-          <w:sz w:val="20"/>
-          <w:szCs w:val="20"/>
-          <w:lang w:val="ru-RU"/>
-        </w:rPr>
-        <w:t>чи</w:t>
-      </w:r>
-      <w:proofErr w:type="spellEnd"/>
-      <w:r>
-        <w:rPr>
-          <w:b/>
-          <w:color w:val="76923C" w:themeColor="accent3" w:themeShade="BF"/>
-          <w:sz w:val="20"/>
-          <w:szCs w:val="20"/>
-          <w:lang w:val="ru-RU"/>
-        </w:rPr>
-        <w:t xml:space="preserve"> </w:t>
-      </w:r>
-      <w:proofErr w:type="spellStart"/>
-      <w:r>
-        <w:rPr>
-          <w:b/>
-          <w:color w:val="76923C" w:themeColor="accent3" w:themeShade="BF"/>
-          <w:sz w:val="20"/>
-          <w:szCs w:val="20"/>
-          <w:lang w:val="ru-RU"/>
-        </w:rPr>
-        <w:t>ні</w:t>
-      </w:r>
-      <w:proofErr w:type="spellEnd"/>
-      <w:r>
-        <w:rPr>
-          <w:b/>
-          <w:color w:val="76923C" w:themeColor="accent3" w:themeShade="BF"/>
-          <w:sz w:val="20"/>
-          <w:szCs w:val="20"/>
-          <w:lang w:val="ru-RU"/>
-        </w:rPr>
-        <w:t>.</w:t>
-      </w:r>
-    </w:p>
-    <w:p>
-      <w:pPr>
-        <w:pBdr>
-          <w:top w:val="nil"/>
-          <w:left w:val="nil"/>
-          <w:bottom w:val="nil"/>
-          <w:right w:val="nil"/>
-          <w:between w:val="nil"/>
-        </w:pBdr>
-        <w:spacing w:before="120" w:line="240" w:lineRule="auto"/>
-        <w:ind w:left="720"/>
-        <w:rPr>
-          <w:color w:val="000000"/>
-        </w:rPr>
-      </w:pPr>
-      <w:r>
-        <w:rPr>
-          <w:color w:val="000000"/>
-        </w:rPr>
-        <w:t>Де слід розмістити перевірку на числа 0 і 128?</w:t>
-      </w:r>
-    </w:p>
-    <w:p>
-      <w:pPr>
-        <w:pBdr>
-          <w:top w:val="nil"/>
-          <w:left w:val="nil"/>
-          <w:bottom w:val="nil"/>
-          <w:right w:val="nil"/>
-          <w:between w:val="nil"/>
-        </w:pBdr>
-        <w:spacing w:before="120" w:line="240" w:lineRule="auto"/>
-        <w:ind w:left="720"/>
-        <w:rPr>
-          <w:b/>
-          <w:color w:val="76923C" w:themeColor="accent3" w:themeShade="BF"/>
-          <w:sz w:val="20"/>
-          <w:szCs w:val="20"/>
-          <w:lang w:val="ru-RU"/>
-        </w:rPr>
-      </w:pPr>
-      <w:bookmarkStart w:id="2" w:name="_30j0zll" w:colFirst="0" w:colLast="0"/>
-      <w:bookmarkEnd w:id="2"/>
-      <w:r>
-        <w:rPr>
-          <w:b/>
-          <w:color w:val="76923C" w:themeColor="accent3" w:themeShade="BF"/>
-          <w:sz w:val="20"/>
-          <w:szCs w:val="20"/>
-          <w:lang w:val="ru-RU"/>
-        </w:rPr>
-        <w:t xml:space="preserve">У </w:t>
-      </w:r>
-      <w:proofErr w:type="spellStart"/>
-      <w:r>
-        <w:rPr>
-          <w:b/>
-          <w:color w:val="76923C" w:themeColor="accent3" w:themeShade="BF"/>
-          <w:sz w:val="20"/>
-          <w:szCs w:val="20"/>
-          <w:lang w:val="ru-RU"/>
-        </w:rPr>
-        <w:t>випадку</w:t>
-      </w:r>
-      <w:proofErr w:type="spellEnd"/>
-      <w:r>
-        <w:rPr>
-          <w:b/>
-          <w:color w:val="76923C" w:themeColor="accent3" w:themeShade="BF"/>
-          <w:sz w:val="20"/>
-          <w:szCs w:val="20"/>
-          <w:lang w:val="ru-RU"/>
-        </w:rPr>
-        <w:t xml:space="preserve"> де ми не </w:t>
-      </w:r>
-      <w:proofErr w:type="spellStart"/>
-      <w:r>
-        <w:rPr>
-          <w:b/>
-          <w:color w:val="76923C" w:themeColor="accent3" w:themeShade="BF"/>
-          <w:sz w:val="20"/>
-          <w:szCs w:val="20"/>
-          <w:lang w:val="ru-RU"/>
-        </w:rPr>
-        <w:t>змінює</w:t>
-      </w:r>
-      <w:proofErr w:type="spellEnd"/>
-      <w:r>
-        <w:rPr>
-          <w:b/>
-          <w:color w:val="76923C" w:themeColor="accent3" w:themeShade="BF"/>
-          <w:sz w:val="20"/>
-          <w:szCs w:val="20"/>
-          <w:lang w:val="ru-RU"/>
-        </w:rPr>
-        <w:t xml:space="preserve"> </w:t>
-      </w:r>
-      <w:proofErr w:type="spellStart"/>
-      <w:r>
-        <w:rPr>
-          <w:b/>
-          <w:color w:val="76923C" w:themeColor="accent3" w:themeShade="BF"/>
-          <w:sz w:val="20"/>
-          <w:szCs w:val="20"/>
-          <w:lang w:val="ru-RU"/>
-        </w:rPr>
-        <w:t>границі</w:t>
-      </w:r>
-      <w:proofErr w:type="spellEnd"/>
-      <w:r>
-        <w:rPr>
-          <w:b/>
-          <w:color w:val="76923C" w:themeColor="accent3" w:themeShade="BF"/>
-          <w:sz w:val="20"/>
-          <w:szCs w:val="20"/>
-          <w:lang w:val="ru-RU"/>
-        </w:rPr>
-        <w:t>(а=</w:t>
-      </w:r>
-      <w:proofErr w:type="gramStart"/>
-      <w:r>
-        <w:rPr>
-          <w:b/>
-          <w:color w:val="76923C" w:themeColor="accent3" w:themeShade="BF"/>
-          <w:sz w:val="20"/>
-          <w:szCs w:val="20"/>
-          <w:lang w:val="ru-RU"/>
-        </w:rPr>
-        <w:t>0,б</w:t>
-      </w:r>
-      <w:proofErr w:type="gramEnd"/>
-      <w:r>
-        <w:rPr>
-          <w:b/>
-          <w:color w:val="76923C" w:themeColor="accent3" w:themeShade="BF"/>
-          <w:sz w:val="20"/>
-          <w:szCs w:val="20"/>
-          <w:lang w:val="ru-RU"/>
-        </w:rPr>
-        <w:t xml:space="preserve">=128)  </w:t>
-      </w:r>
-      <w:proofErr w:type="spellStart"/>
-      <w:r>
-        <w:rPr>
-          <w:b/>
-          <w:color w:val="76923C" w:themeColor="accent3" w:themeShade="BF"/>
-          <w:sz w:val="20"/>
-          <w:szCs w:val="20"/>
-          <w:lang w:val="ru-RU"/>
-        </w:rPr>
-        <w:t>перевірку</w:t>
-      </w:r>
-      <w:proofErr w:type="spellEnd"/>
-      <w:r>
-        <w:rPr>
-          <w:b/>
-          <w:color w:val="76923C" w:themeColor="accent3" w:themeShade="BF"/>
-          <w:sz w:val="20"/>
-          <w:szCs w:val="20"/>
-          <w:lang w:val="ru-RU"/>
-        </w:rPr>
-        <w:t xml:space="preserve"> </w:t>
-      </w:r>
-      <w:proofErr w:type="spellStart"/>
-      <w:r>
-        <w:rPr>
-          <w:b/>
-          <w:color w:val="76923C" w:themeColor="accent3" w:themeShade="BF"/>
-          <w:sz w:val="20"/>
-          <w:szCs w:val="20"/>
-          <w:lang w:val="ru-RU"/>
-        </w:rPr>
-        <w:t>слід</w:t>
-      </w:r>
-      <w:proofErr w:type="spellEnd"/>
-      <w:r>
-        <w:rPr>
-          <w:b/>
-          <w:color w:val="76923C" w:themeColor="accent3" w:themeShade="BF"/>
-          <w:sz w:val="20"/>
-          <w:szCs w:val="20"/>
-          <w:lang w:val="ru-RU"/>
-        </w:rPr>
-        <w:t xml:space="preserve"> </w:t>
-      </w:r>
-      <w:proofErr w:type="spellStart"/>
-      <w:r>
-        <w:rPr>
-          <w:b/>
-          <w:color w:val="76923C" w:themeColor="accent3" w:themeShade="BF"/>
-          <w:sz w:val="20"/>
-          <w:szCs w:val="20"/>
-          <w:lang w:val="ru-RU"/>
-        </w:rPr>
-        <w:t>розмістити</w:t>
-      </w:r>
-      <w:proofErr w:type="spellEnd"/>
-      <w:r>
-        <w:rPr>
-          <w:b/>
-          <w:color w:val="76923C" w:themeColor="accent3" w:themeShade="BF"/>
-          <w:sz w:val="20"/>
-          <w:szCs w:val="20"/>
-          <w:lang w:val="ru-RU"/>
-        </w:rPr>
-        <w:t xml:space="preserve"> у </w:t>
-      </w:r>
-      <w:proofErr w:type="spellStart"/>
-      <w:r>
-        <w:rPr>
-          <w:b/>
-          <w:color w:val="76923C" w:themeColor="accent3" w:themeShade="BF"/>
-          <w:sz w:val="20"/>
-          <w:szCs w:val="20"/>
-          <w:lang w:val="ru-RU"/>
-        </w:rPr>
-        <w:t>останній</w:t>
-      </w:r>
-      <w:proofErr w:type="spellEnd"/>
-      <w:r>
-        <w:rPr>
-          <w:b/>
-          <w:color w:val="76923C" w:themeColor="accent3" w:themeShade="BF"/>
-          <w:sz w:val="20"/>
-          <w:szCs w:val="20"/>
-          <w:lang w:val="ru-RU"/>
-        </w:rPr>
-        <w:t xml:space="preserve"> </w:t>
-      </w:r>
-      <w:proofErr w:type="spellStart"/>
-      <w:r>
-        <w:rPr>
-          <w:b/>
-          <w:color w:val="76923C" w:themeColor="accent3" w:themeShade="BF"/>
-          <w:sz w:val="20"/>
-          <w:szCs w:val="20"/>
-          <w:lang w:val="ru-RU"/>
-        </w:rPr>
-        <w:t>спробі</w:t>
-      </w:r>
-      <w:proofErr w:type="spellEnd"/>
-      <w:r>
-        <w:rPr>
-          <w:b/>
-          <w:color w:val="76923C" w:themeColor="accent3" w:themeShade="BF"/>
-          <w:sz w:val="20"/>
-          <w:szCs w:val="20"/>
-          <w:lang w:val="ru-RU"/>
-        </w:rPr>
-        <w:t xml:space="preserve">: </w:t>
-      </w:r>
-      <w:proofErr w:type="spellStart"/>
-      <w:r>
-        <w:rPr>
-          <w:b/>
-          <w:color w:val="76923C" w:themeColor="accent3" w:themeShade="BF"/>
-          <w:sz w:val="20"/>
-          <w:szCs w:val="20"/>
-          <w:lang w:val="ru-RU"/>
-        </w:rPr>
-        <w:t>якщо</w:t>
-      </w:r>
-      <w:proofErr w:type="spellEnd"/>
-      <w:r>
-        <w:rPr>
-          <w:b/>
-          <w:color w:val="76923C" w:themeColor="accent3" w:themeShade="BF"/>
-          <w:sz w:val="20"/>
-          <w:szCs w:val="20"/>
-          <w:lang w:val="ru-RU"/>
-        </w:rPr>
-        <w:t xml:space="preserve"> </w:t>
-      </w:r>
-      <w:proofErr w:type="spellStart"/>
-      <w:r>
-        <w:rPr>
-          <w:b/>
-          <w:color w:val="76923C" w:themeColor="accent3" w:themeShade="BF"/>
-          <w:sz w:val="20"/>
-          <w:szCs w:val="20"/>
-          <w:lang w:val="ru-RU"/>
-        </w:rPr>
-        <w:t>попередньо</w:t>
-      </w:r>
-      <w:proofErr w:type="spellEnd"/>
-      <w:r>
-        <w:rPr>
-          <w:b/>
-          <w:color w:val="76923C" w:themeColor="accent3" w:themeShade="BF"/>
-          <w:sz w:val="20"/>
-          <w:szCs w:val="20"/>
-          <w:lang w:val="ru-RU"/>
-        </w:rPr>
-        <w:t xml:space="preserve"> </w:t>
-      </w:r>
-      <w:proofErr w:type="spellStart"/>
-      <w:r>
-        <w:rPr>
-          <w:b/>
-          <w:color w:val="76923C" w:themeColor="accent3" w:themeShade="BF"/>
-          <w:sz w:val="20"/>
-          <w:szCs w:val="20"/>
-          <w:lang w:val="ru-RU"/>
-        </w:rPr>
-        <w:t>виведенне</w:t>
-      </w:r>
-      <w:proofErr w:type="spellEnd"/>
-      <w:r>
-        <w:rPr>
-          <w:b/>
-          <w:color w:val="76923C" w:themeColor="accent3" w:themeShade="BF"/>
-          <w:sz w:val="20"/>
-          <w:szCs w:val="20"/>
-          <w:lang w:val="ru-RU"/>
-        </w:rPr>
-        <w:t xml:space="preserve"> </w:t>
-      </w:r>
-      <w:r>
-        <w:rPr>
-          <w:b/>
-          <w:color w:val="76923C" w:themeColor="accent3" w:themeShade="BF"/>
-          <w:sz w:val="20"/>
-          <w:szCs w:val="20"/>
-          <w:lang w:val="ru-RU"/>
-        </w:rPr>
-        <w:t xml:space="preserve">число </w:t>
-      </w:r>
-      <w:proofErr w:type="spellStart"/>
-      <w:r>
-        <w:rPr>
-          <w:b/>
-          <w:color w:val="76923C" w:themeColor="accent3" w:themeShade="BF"/>
-          <w:sz w:val="20"/>
-          <w:szCs w:val="20"/>
-          <w:lang w:val="ru-RU"/>
-        </w:rPr>
-        <w:t>більше</w:t>
-      </w:r>
-      <w:proofErr w:type="spellEnd"/>
-      <w:r>
-        <w:rPr>
-          <w:b/>
-          <w:color w:val="76923C" w:themeColor="accent3" w:themeShade="BF"/>
-          <w:sz w:val="20"/>
-          <w:szCs w:val="20"/>
-          <w:lang w:val="ru-RU"/>
-        </w:rPr>
-        <w:t xml:space="preserve"> </w:t>
-      </w:r>
-      <w:proofErr w:type="spellStart"/>
-      <w:r>
-        <w:rPr>
-          <w:b/>
-          <w:color w:val="76923C" w:themeColor="accent3" w:themeShade="BF"/>
-          <w:sz w:val="20"/>
-          <w:szCs w:val="20"/>
-          <w:lang w:val="ru-RU"/>
-        </w:rPr>
-        <w:t>ніж</w:t>
-      </w:r>
-      <w:proofErr w:type="spellEnd"/>
-      <w:r>
-        <w:rPr>
-          <w:b/>
-          <w:color w:val="76923C" w:themeColor="accent3" w:themeShade="BF"/>
-          <w:sz w:val="20"/>
-          <w:szCs w:val="20"/>
-          <w:lang w:val="ru-RU"/>
-        </w:rPr>
-        <w:t xml:space="preserve"> </w:t>
-      </w:r>
-      <w:proofErr w:type="spellStart"/>
-      <w:r>
-        <w:rPr>
-          <w:b/>
-          <w:color w:val="76923C" w:themeColor="accent3" w:themeShade="BF"/>
-          <w:sz w:val="20"/>
-          <w:szCs w:val="20"/>
-          <w:lang w:val="ru-RU"/>
-        </w:rPr>
-        <w:t>загадане</w:t>
-      </w:r>
-      <w:proofErr w:type="spellEnd"/>
-      <w:r>
-        <w:rPr>
-          <w:b/>
-          <w:color w:val="76923C" w:themeColor="accent3" w:themeShade="BF"/>
-          <w:sz w:val="20"/>
-          <w:szCs w:val="20"/>
-          <w:lang w:val="ru-RU"/>
-        </w:rPr>
-        <w:t xml:space="preserve">, то </w:t>
-      </w:r>
-      <w:proofErr w:type="spellStart"/>
-      <w:r>
-        <w:rPr>
-          <w:b/>
-          <w:color w:val="76923C" w:themeColor="accent3" w:themeShade="BF"/>
-          <w:sz w:val="20"/>
-          <w:szCs w:val="20"/>
-          <w:lang w:val="ru-RU"/>
-        </w:rPr>
-        <w:t>слід</w:t>
-      </w:r>
-      <w:proofErr w:type="spellEnd"/>
-      <w:r>
-        <w:rPr>
-          <w:b/>
-          <w:color w:val="76923C" w:themeColor="accent3" w:themeShade="BF"/>
-          <w:sz w:val="20"/>
-          <w:szCs w:val="20"/>
-          <w:lang w:val="ru-RU"/>
-        </w:rPr>
-        <w:t xml:space="preserve"> </w:t>
-      </w:r>
-      <w:proofErr w:type="spellStart"/>
-      <w:r>
-        <w:rPr>
-          <w:b/>
-          <w:color w:val="76923C" w:themeColor="accent3" w:themeShade="BF"/>
-          <w:sz w:val="20"/>
-          <w:szCs w:val="20"/>
-          <w:lang w:val="ru-RU"/>
-        </w:rPr>
-        <w:t>запитати</w:t>
-      </w:r>
-      <w:proofErr w:type="spellEnd"/>
-      <w:r>
-        <w:rPr>
-          <w:b/>
-          <w:color w:val="76923C" w:themeColor="accent3" w:themeShade="BF"/>
-          <w:sz w:val="20"/>
-          <w:szCs w:val="20"/>
-          <w:lang w:val="ru-RU"/>
-        </w:rPr>
-        <w:t xml:space="preserve"> про число 128, </w:t>
-      </w:r>
-      <w:proofErr w:type="spellStart"/>
-      <w:r>
-        <w:rPr>
-          <w:b/>
-          <w:color w:val="76923C" w:themeColor="accent3" w:themeShade="BF"/>
-          <w:sz w:val="20"/>
-          <w:szCs w:val="20"/>
-          <w:lang w:val="ru-RU"/>
-        </w:rPr>
-        <w:t>якщо</w:t>
-      </w:r>
-      <w:proofErr w:type="spellEnd"/>
-      <w:r>
-        <w:rPr>
-          <w:b/>
-          <w:color w:val="76923C" w:themeColor="accent3" w:themeShade="BF"/>
-          <w:sz w:val="20"/>
-          <w:szCs w:val="20"/>
-          <w:lang w:val="ru-RU"/>
-        </w:rPr>
-        <w:t xml:space="preserve"> </w:t>
-      </w:r>
-      <w:proofErr w:type="spellStart"/>
-      <w:r>
-        <w:rPr>
-          <w:b/>
-          <w:color w:val="76923C" w:themeColor="accent3" w:themeShade="BF"/>
-          <w:sz w:val="20"/>
-          <w:szCs w:val="20"/>
-          <w:lang w:val="ru-RU"/>
-        </w:rPr>
-        <w:t>менше</w:t>
-      </w:r>
-      <w:proofErr w:type="spellEnd"/>
-      <w:r>
-        <w:rPr>
-          <w:b/>
-          <w:color w:val="76923C" w:themeColor="accent3" w:themeShade="BF"/>
-          <w:sz w:val="20"/>
-          <w:szCs w:val="20"/>
-          <w:lang w:val="ru-RU"/>
-        </w:rPr>
-        <w:t xml:space="preserve"> ─ про число 0.</w:t>
+        <w:t>загадане, то слід запитати про число 128, якщо менше ─ про число 0.</w:t>
       </w:r>
     </w:p>
     <w:sectPr>
@@ -13116,61 +11662,7 @@
         <w:sz w:val="16"/>
         <w:szCs w:val="16"/>
       </w:rPr>
-      <w:t xml:space="preserve">© 2019 Корпорація </w:t>
-    </w:r>
-    <w:proofErr w:type="spellStart"/>
-    <w:r>
-      <w:rPr>
-        <w:color w:val="000000"/>
-        <w:sz w:val="16"/>
-        <w:szCs w:val="16"/>
-      </w:rPr>
-      <w:t>Cisco</w:t>
-    </w:r>
-    <w:proofErr w:type="spellEnd"/>
-    <w:r>
-      <w:rPr>
-        <w:color w:val="000000"/>
-        <w:sz w:val="16"/>
-        <w:szCs w:val="16"/>
-      </w:rPr>
-      <w:t xml:space="preserve"> і/або її дочірні компанії. Всі права захищені. Цей документ є </w:t>
-    </w:r>
-    <w:proofErr w:type="spellStart"/>
-    <w:r>
-      <w:rPr>
-        <w:color w:val="000000"/>
-        <w:sz w:val="16"/>
-        <w:szCs w:val="16"/>
-      </w:rPr>
-      <w:t>Cisco</w:t>
-    </w:r>
-    <w:proofErr w:type="spellEnd"/>
-    <w:r>
-      <w:rPr>
-        <w:color w:val="000000"/>
-        <w:sz w:val="16"/>
-        <w:szCs w:val="16"/>
-      </w:rPr>
-      <w:t xml:space="preserve"> </w:t>
-    </w:r>
-    <w:proofErr w:type="spellStart"/>
-    <w:r>
-      <w:rPr>
-        <w:color w:val="000000"/>
-        <w:sz w:val="16"/>
-        <w:szCs w:val="16"/>
-      </w:rPr>
-      <w:t>Public</w:t>
-    </w:r>
-    <w:proofErr w:type="spellEnd"/>
-    <w:r>
-      <w:rPr>
-        <w:color w:val="000000"/>
-        <w:sz w:val="16"/>
-        <w:szCs w:val="16"/>
-      </w:rPr>
-      <w:t>.</w:t>
+      <w:t>© 2019 Корпорація Cisco і/або її дочірні компанії. Всі права захищені. Цей документ є Cisco Public.</w:t>
     </w:r>
     <w:r>
       <w:rPr>
@@ -13179,24 +11671,7 @@
         <w:szCs w:val="16"/>
       </w:rPr>
       <w:tab/>
-    </w:r>
-    <w:proofErr w:type="spellStart"/>
-    <w:r>
-      <w:rPr>
-        <w:color w:val="000000"/>
-        <w:sz w:val="16"/>
-        <w:szCs w:val="16"/>
-      </w:rPr>
-      <w:t>Page</w:t>
-    </w:r>
-    <w:proofErr w:type="spellEnd"/>
-    <w:r>
-      <w:rPr>
-        <w:color w:val="000000"/>
-        <w:sz w:val="16"/>
-        <w:szCs w:val="16"/>
-      </w:rPr>
-      <w:t xml:space="preserve"> </w:t>
+      <w:t xml:space="preserve">Page </w:t>
     </w:r>
     <w:r>
       <w:rPr>
@@ -13233,7 +11708,7 @@
         <w:sz w:val="16"/>
         <w:szCs w:val="16"/>
       </w:rPr>
-      <w:t>7</w:t>
+      <w:t>2</w:t>
     </w:r>
     <w:r>
       <w:rPr>
@@ -13250,25 +11725,7 @@
         <w:sz w:val="16"/>
         <w:szCs w:val="16"/>
       </w:rPr>
-      <w:t xml:space="preserve"> </w:t>
-    </w:r>
-    <w:proofErr w:type="spellStart"/>
-    <w:r>
-      <w:rPr>
-        <w:color w:val="000000"/>
-        <w:sz w:val="16"/>
-        <w:szCs w:val="16"/>
-      </w:rPr>
-      <w:t>of</w:t>
-    </w:r>
-    <w:proofErr w:type="spellEnd"/>
-    <w:r>
-      <w:rPr>
-        <w:color w:val="000000"/>
-        <w:sz w:val="16"/>
-        <w:szCs w:val="16"/>
-      </w:rPr>
-      <w:t xml:space="preserve"> </w:t>
+      <w:t xml:space="preserve"> of </w:t>
     </w:r>
     <w:r>
       <w:rPr>
@@ -13347,61 +11804,7 @@
         <w:sz w:val="16"/>
         <w:szCs w:val="16"/>
       </w:rPr>
-      <w:t xml:space="preserve">© 2019 Корпорація </w:t>
-    </w:r>
-    <w:proofErr w:type="spellStart"/>
-    <w:r>
-      <w:rPr>
-        <w:color w:val="000000"/>
-        <w:sz w:val="16"/>
-        <w:szCs w:val="16"/>
-      </w:rPr>
-      <w:t>Cisco</w:t>
-    </w:r>
-    <w:proofErr w:type="spellEnd"/>
-    <w:r>
-      <w:rPr>
-        <w:color w:val="000000"/>
-        <w:sz w:val="16"/>
-        <w:szCs w:val="16"/>
-      </w:rPr>
-      <w:t xml:space="preserve"> і/або її дочірні компанії. Всі права захищені. Цей документ є </w:t>
-    </w:r>
-    <w:proofErr w:type="spellStart"/>
-    <w:r>
-      <w:rPr>
-        <w:color w:val="000000"/>
-        <w:sz w:val="16"/>
-        <w:szCs w:val="16"/>
-      </w:rPr>
-      <w:t>Cisco</w:t>
-    </w:r>
-    <w:proofErr w:type="spellEnd"/>
-    <w:r>
-      <w:rPr>
-        <w:color w:val="000000"/>
-        <w:sz w:val="16"/>
-        <w:szCs w:val="16"/>
-      </w:rPr>
-      <w:t xml:space="preserve"> </w:t>
-    </w:r>
-    <w:proofErr w:type="spellStart"/>
-    <w:r>
-      <w:rPr>
-        <w:color w:val="000000"/>
-        <w:sz w:val="16"/>
-        <w:szCs w:val="16"/>
-      </w:rPr>
-      <w:t>Public</w:t>
-    </w:r>
-    <w:proofErr w:type="spellEnd"/>
-    <w:r>
-      <w:rPr>
-        <w:color w:val="000000"/>
-        <w:sz w:val="16"/>
-        <w:szCs w:val="16"/>
-      </w:rPr>
-      <w:t xml:space="preserve">. </w:t>
+      <w:t xml:space="preserve">© 2019 Корпорація Cisco і/або її дочірні компанії. Всі права захищені. Цей документ є Cisco Public. </w:t>
     </w:r>
     <w:r>
       <w:rPr>
@@ -13410,24 +11813,7 @@
         <w:szCs w:val="16"/>
       </w:rPr>
       <w:tab/>
-    </w:r>
-    <w:proofErr w:type="spellStart"/>
-    <w:r>
-      <w:rPr>
-        <w:color w:val="000000"/>
-        <w:sz w:val="16"/>
-        <w:szCs w:val="16"/>
-      </w:rPr>
-      <w:t>Page</w:t>
-    </w:r>
-    <w:proofErr w:type="spellEnd"/>
-    <w:r>
-      <w:rPr>
-        <w:color w:val="000000"/>
-        <w:sz w:val="16"/>
-        <w:szCs w:val="16"/>
-      </w:rPr>
-      <w:t xml:space="preserve"> </w:t>
+      <w:t xml:space="preserve">Page </w:t>
     </w:r>
     <w:r>
       <w:rPr>
@@ -13481,25 +11867,7 @@
         <w:sz w:val="16"/>
         <w:szCs w:val="16"/>
       </w:rPr>
-      <w:t xml:space="preserve"> </w:t>
-    </w:r>
-    <w:proofErr w:type="spellStart"/>
-    <w:r>
-      <w:rPr>
-        <w:color w:val="000000"/>
-        <w:sz w:val="16"/>
-        <w:szCs w:val="16"/>
-      </w:rPr>
-      <w:t>of</w:t>
-    </w:r>
-    <w:proofErr w:type="spellEnd"/>
-    <w:r>
-      <w:rPr>
-        <w:color w:val="000000"/>
-        <w:sz w:val="16"/>
-        <w:szCs w:val="16"/>
-      </w:rPr>
-      <w:t xml:space="preserve"> </w:t>
+      <w:t xml:space="preserve"> of </w:t>
     </w:r>
     <w:r>
       <w:rPr>
@@ -13634,7 +12002,7 @@
       <w:rPr>
         <w:noProof/>
         <w:color w:val="000000"/>
-        <w:lang w:val="ru-RU"/>
+        <w:lang w:eastAsia="uk-UA"/>
       </w:rPr>
       <w:drawing>
         <wp:inline distT="0" distB="0" distL="0" distR="0">
